--- a/MySQL Pipeline/docs/ADS-507 Initial Final Team Project Proposal.docx
+++ b/MySQL Pipeline/docs/ADS-507 Initial Final Team Project Proposal.docx
@@ -5,8 +5,16 @@
     <w:p>
       <w:pPr>
         <w:pStyle w:val="Heading1"/>
-      </w:pPr>
-      <w:r>
+        <w:rPr>
+          <w:sz w:val="20"/>
+          <w:szCs w:val="20"/>
+        </w:rPr>
+      </w:pPr>
+      <w:r>
+        <w:rPr>
+          <w:sz w:val="20"/>
+          <w:szCs w:val="20"/>
+        </w:rPr>
         <w:t>ADS-507 – Initial Final Team Project Proposal</w:t>
       </w:r>
     </w:p>
@@ -14,31 +22,41 @@
       <w:pPr>
         <w:rPr>
           <w:rFonts w:ascii="Times New Roman" w:eastAsia="Times New Roman" w:hAnsi="Times New Roman" w:cs="Times New Roman"/>
-        </w:rPr>
-      </w:pPr>
-    </w:p>
-    <w:p>
-      <w:pPr>
-        <w:spacing w:line="276" w:lineRule="auto"/>
-        <w:rPr>
-          <w:rFonts w:ascii="Times New Roman" w:eastAsia="Times New Roman" w:hAnsi="Times New Roman" w:cs="Times New Roman"/>
-        </w:rPr>
-      </w:pPr>
-      <w:r>
-        <w:rPr>
-          <w:rFonts w:ascii="Times New Roman" w:eastAsia="Times New Roman" w:hAnsi="Times New Roman" w:cs="Times New Roman"/>
+          <w:sz w:val="20"/>
+          <w:szCs w:val="20"/>
+        </w:rPr>
+      </w:pPr>
+    </w:p>
+    <w:p>
+      <w:pPr>
+        <w:spacing w:line="276" w:lineRule="auto"/>
+        <w:rPr>
+          <w:rFonts w:ascii="Times New Roman" w:eastAsia="Times New Roman" w:hAnsi="Times New Roman" w:cs="Times New Roman"/>
+          <w:sz w:val="20"/>
+          <w:szCs w:val="20"/>
+        </w:rPr>
+      </w:pPr>
+      <w:r>
+        <w:rPr>
+          <w:rFonts w:ascii="Times New Roman" w:eastAsia="Times New Roman" w:hAnsi="Times New Roman" w:cs="Times New Roman"/>
+          <w:sz w:val="20"/>
+          <w:szCs w:val="20"/>
         </w:rPr>
         <w:t xml:space="preserve">Fill out this form and submit it by the end of Module 3 in </w:t>
       </w:r>
       <w:r>
         <w:rPr>
           <w:rFonts w:ascii="Times New Roman" w:eastAsia="Times New Roman" w:hAnsi="Times New Roman" w:cs="Times New Roman"/>
+          <w:sz w:val="20"/>
+          <w:szCs w:val="20"/>
         </w:rPr>
         <w:t>Canvas</w:t>
       </w:r>
       <w:r>
         <w:rPr>
           <w:rFonts w:ascii="Times New Roman" w:eastAsia="Times New Roman" w:hAnsi="Times New Roman" w:cs="Times New Roman"/>
+          <w:sz w:val="20"/>
+          <w:szCs w:val="20"/>
         </w:rPr>
         <w:t>.</w:t>
       </w:r>
@@ -48,19 +66,25 @@
         <w:spacing w:line="276" w:lineRule="auto"/>
         <w:rPr>
           <w:rFonts w:ascii="Times New Roman" w:eastAsia="Times New Roman" w:hAnsi="Times New Roman" w:cs="Times New Roman"/>
-        </w:rPr>
-      </w:pPr>
-    </w:p>
-    <w:p>
-      <w:pPr>
-        <w:spacing w:line="276" w:lineRule="auto"/>
-        <w:rPr>
-          <w:rFonts w:ascii="Times New Roman" w:eastAsia="Times New Roman" w:hAnsi="Times New Roman" w:cs="Times New Roman"/>
-        </w:rPr>
-      </w:pPr>
-      <w:r>
-        <w:rPr>
-          <w:rFonts w:ascii="Times New Roman" w:eastAsia="Times New Roman" w:hAnsi="Times New Roman" w:cs="Times New Roman"/>
+          <w:sz w:val="20"/>
+          <w:szCs w:val="20"/>
+        </w:rPr>
+      </w:pPr>
+    </w:p>
+    <w:p>
+      <w:pPr>
+        <w:spacing w:line="276" w:lineRule="auto"/>
+        <w:rPr>
+          <w:rFonts w:ascii="Times New Roman" w:eastAsia="Times New Roman" w:hAnsi="Times New Roman" w:cs="Times New Roman"/>
+          <w:sz w:val="20"/>
+          <w:szCs w:val="20"/>
+        </w:rPr>
+      </w:pPr>
+      <w:r>
+        <w:rPr>
+          <w:rFonts w:ascii="Times New Roman" w:eastAsia="Times New Roman" w:hAnsi="Times New Roman" w:cs="Times New Roman"/>
+          <w:sz w:val="20"/>
+          <w:szCs w:val="20"/>
         </w:rPr>
         <w:t xml:space="preserve">Team Number: </w:t>
       </w:r>
@@ -69,6 +93,8 @@
           <w:rFonts w:ascii="Times New Roman" w:eastAsia="Times New Roman" w:hAnsi="Times New Roman" w:cs="Times New Roman"/>
           <w:i/>
           <w:iCs/>
+          <w:sz w:val="20"/>
+          <w:szCs w:val="20"/>
         </w:rPr>
         <w:t>Group 3</w:t>
       </w:r>
@@ -78,19 +104,25 @@
         <w:spacing w:line="276" w:lineRule="auto"/>
         <w:rPr>
           <w:rFonts w:ascii="Times New Roman" w:eastAsia="Times New Roman" w:hAnsi="Times New Roman" w:cs="Times New Roman"/>
-        </w:rPr>
-      </w:pPr>
-    </w:p>
-    <w:p>
-      <w:pPr>
-        <w:spacing w:line="276" w:lineRule="auto"/>
-        <w:rPr>
-          <w:rFonts w:ascii="Times New Roman" w:eastAsia="Times New Roman" w:hAnsi="Times New Roman" w:cs="Times New Roman"/>
-        </w:rPr>
-      </w:pPr>
-      <w:r>
-        <w:rPr>
-          <w:rFonts w:ascii="Times New Roman" w:eastAsia="Times New Roman" w:hAnsi="Times New Roman" w:cs="Times New Roman"/>
+          <w:sz w:val="20"/>
+          <w:szCs w:val="20"/>
+        </w:rPr>
+      </w:pPr>
+    </w:p>
+    <w:p>
+      <w:pPr>
+        <w:spacing w:line="276" w:lineRule="auto"/>
+        <w:rPr>
+          <w:rFonts w:ascii="Times New Roman" w:eastAsia="Times New Roman" w:hAnsi="Times New Roman" w:cs="Times New Roman"/>
+          <w:sz w:val="20"/>
+          <w:szCs w:val="20"/>
+        </w:rPr>
+      </w:pPr>
+      <w:r>
+        <w:rPr>
+          <w:rFonts w:ascii="Times New Roman" w:eastAsia="Times New Roman" w:hAnsi="Times New Roman" w:cs="Times New Roman"/>
+          <w:sz w:val="20"/>
+          <w:szCs w:val="20"/>
         </w:rPr>
         <w:t xml:space="preserve">Team Leader/Representative: </w:t>
       </w:r>
@@ -99,6 +131,8 @@
           <w:rFonts w:ascii="Times New Roman" w:eastAsia="Times New Roman" w:hAnsi="Times New Roman" w:cs="Times New Roman"/>
           <w:i/>
           <w:iCs/>
+          <w:sz w:val="20"/>
+          <w:szCs w:val="20"/>
         </w:rPr>
         <w:t>Duy Nguyen</w:t>
       </w:r>
@@ -108,6 +142,8 @@
         <w:spacing w:line="276" w:lineRule="auto"/>
         <w:rPr>
           <w:rFonts w:ascii="Times New Roman" w:eastAsia="Times New Roman" w:hAnsi="Times New Roman" w:cs="Times New Roman"/>
+          <w:sz w:val="20"/>
+          <w:szCs w:val="20"/>
         </w:rPr>
       </w:pPr>
     </w:p>
@@ -116,11 +152,15 @@
         <w:spacing w:after="240" w:line="276" w:lineRule="auto"/>
         <w:rPr>
           <w:rFonts w:ascii="Times New Roman" w:eastAsia="Times New Roman" w:hAnsi="Times New Roman" w:cs="Times New Roman"/>
-        </w:rPr>
-      </w:pPr>
-      <w:r>
-        <w:rPr>
-          <w:rFonts w:ascii="Times New Roman" w:eastAsia="Times New Roman" w:hAnsi="Times New Roman" w:cs="Times New Roman"/>
+          <w:sz w:val="20"/>
+          <w:szCs w:val="20"/>
+        </w:rPr>
+      </w:pPr>
+      <w:r>
+        <w:rPr>
+          <w:rFonts w:ascii="Times New Roman" w:eastAsia="Times New Roman" w:hAnsi="Times New Roman" w:cs="Times New Roman"/>
+          <w:sz w:val="20"/>
+          <w:szCs w:val="20"/>
         </w:rPr>
         <w:t xml:space="preserve">Full names of team members: </w:t>
       </w:r>
@@ -131,11 +171,15 @@
         <w:ind w:firstLine="720"/>
         <w:rPr>
           <w:rFonts w:ascii="Times New Roman" w:eastAsia="Times New Roman" w:hAnsi="Times New Roman" w:cs="Times New Roman"/>
-        </w:rPr>
-      </w:pPr>
-      <w:r>
-        <w:rPr>
-          <w:rFonts w:ascii="Times New Roman" w:eastAsia="Times New Roman" w:hAnsi="Times New Roman" w:cs="Times New Roman"/>
+          <w:sz w:val="20"/>
+          <w:szCs w:val="20"/>
+        </w:rPr>
+      </w:pPr>
+      <w:r>
+        <w:rPr>
+          <w:rFonts w:ascii="Times New Roman" w:eastAsia="Times New Roman" w:hAnsi="Times New Roman" w:cs="Times New Roman"/>
+          <w:sz w:val="20"/>
+          <w:szCs w:val="20"/>
         </w:rPr>
         <w:t>1. _______________</w:t>
       </w:r>
@@ -144,28 +188,63 @@
           <w:rFonts w:ascii="Times New Roman" w:eastAsia="Times New Roman" w:hAnsi="Times New Roman" w:cs="Times New Roman"/>
           <w:i/>
           <w:iCs/>
+          <w:sz w:val="20"/>
+          <w:szCs w:val="20"/>
+        </w:rPr>
+        <w:t xml:space="preserve"> Duy Nguyen</w:t>
+      </w:r>
+      <w:r>
+        <w:rPr>
+          <w:rFonts w:ascii="Times New Roman" w:eastAsia="Times New Roman" w:hAnsi="Times New Roman" w:cs="Times New Roman"/>
+          <w:sz w:val="20"/>
+          <w:szCs w:val="20"/>
         </w:rPr>
         <w:t xml:space="preserve"> </w:t>
+      </w:r>
+      <w:r>
+        <w:rPr>
+          <w:rFonts w:ascii="Times New Roman" w:eastAsia="Times New Roman" w:hAnsi="Times New Roman" w:cs="Times New Roman"/>
+          <w:sz w:val="20"/>
+          <w:szCs w:val="20"/>
+        </w:rPr>
+        <w:t>________________________________</w:t>
+      </w:r>
+    </w:p>
+    <w:p>
+      <w:pPr>
+        <w:spacing w:line="276" w:lineRule="auto"/>
+        <w:ind w:firstLine="720"/>
+        <w:rPr>
+          <w:rFonts w:ascii="Times New Roman" w:eastAsia="Times New Roman" w:hAnsi="Times New Roman" w:cs="Times New Roman"/>
+          <w:sz w:val="20"/>
+          <w:szCs w:val="20"/>
+        </w:rPr>
+      </w:pPr>
+      <w:r>
+        <w:rPr>
+          <w:rFonts w:ascii="Times New Roman" w:eastAsia="Times New Roman" w:hAnsi="Times New Roman" w:cs="Times New Roman"/>
+          <w:sz w:val="20"/>
+          <w:szCs w:val="20"/>
+        </w:rPr>
+        <w:t>2. _________________</w:t>
       </w:r>
       <w:r>
         <w:rPr>
           <w:rFonts w:ascii="Times New Roman" w:eastAsia="Times New Roman" w:hAnsi="Times New Roman" w:cs="Times New Roman"/>
           <w:i/>
           <w:iCs/>
-        </w:rPr>
-        <w:t>Duy Nguyen</w:t>
-      </w:r>
-      <w:r>
-        <w:rPr>
-          <w:rFonts w:ascii="Times New Roman" w:eastAsia="Times New Roman" w:hAnsi="Times New Roman" w:cs="Times New Roman"/>
-        </w:rPr>
-        <w:t xml:space="preserve"> </w:t>
-      </w:r>
-      <w:r>
-        <w:rPr>
-          <w:rFonts w:ascii="Times New Roman" w:eastAsia="Times New Roman" w:hAnsi="Times New Roman" w:cs="Times New Roman"/>
-        </w:rPr>
-        <w:t>________________________________</w:t>
+          <w:sz w:val="20"/>
+          <w:szCs w:val="20"/>
+        </w:rPr>
+        <w:t>Gabriel Mancillas Gallardo</w:t>
+      </w:r>
+      <w:r>
+        <w:rPr>
+          <w:rFonts w:ascii="Times New Roman" w:eastAsia="Times New Roman" w:hAnsi="Times New Roman" w:cs="Times New Roman"/>
+          <w:sz w:val="20"/>
+          <w:szCs w:val="20"/>
+        </w:rPr>
+        <w:t>___________________</w:t>
       </w:r>
     </w:p>
     <w:p>
@@ -174,54 +253,33 @@
         <w:ind w:firstLine="720"/>
         <w:rPr>
           <w:rFonts w:ascii="Times New Roman" w:eastAsia="Times New Roman" w:hAnsi="Times New Roman" w:cs="Times New Roman"/>
-        </w:rPr>
-      </w:pPr>
-      <w:r>
-        <w:rPr>
-          <w:rFonts w:ascii="Times New Roman" w:eastAsia="Times New Roman" w:hAnsi="Times New Roman" w:cs="Times New Roman"/>
-        </w:rPr>
-        <w:t>2. _________________</w:t>
+          <w:sz w:val="20"/>
+          <w:szCs w:val="20"/>
+        </w:rPr>
+      </w:pPr>
+      <w:r>
+        <w:rPr>
+          <w:rFonts w:ascii="Times New Roman" w:eastAsia="Times New Roman" w:hAnsi="Times New Roman" w:cs="Times New Roman"/>
+          <w:sz w:val="20"/>
+          <w:szCs w:val="20"/>
+        </w:rPr>
+        <w:t>3. ___________________</w:t>
       </w:r>
       <w:r>
         <w:rPr>
           <w:rFonts w:ascii="Times New Roman" w:eastAsia="Times New Roman" w:hAnsi="Times New Roman" w:cs="Times New Roman"/>
           <w:i/>
           <w:iCs/>
-        </w:rPr>
-        <w:t>Gabriel Mancillas Gallardo</w:t>
-      </w:r>
-      <w:r>
-        <w:rPr>
-          <w:rFonts w:ascii="Times New Roman" w:eastAsia="Times New Roman" w:hAnsi="Times New Roman" w:cs="Times New Roman"/>
-        </w:rPr>
-        <w:t>___________________</w:t>
-      </w:r>
-    </w:p>
-    <w:p>
-      <w:pPr>
-        <w:spacing w:line="276" w:lineRule="auto"/>
-        <w:ind w:firstLine="720"/>
-        <w:rPr>
-          <w:rFonts w:ascii="Times New Roman" w:eastAsia="Times New Roman" w:hAnsi="Times New Roman" w:cs="Times New Roman"/>
-        </w:rPr>
-      </w:pPr>
-      <w:r>
-        <w:rPr>
-          <w:rFonts w:ascii="Times New Roman" w:eastAsia="Times New Roman" w:hAnsi="Times New Roman" w:cs="Times New Roman"/>
-        </w:rPr>
-        <w:t>3. ___________________</w:t>
-      </w:r>
-      <w:r>
-        <w:rPr>
-          <w:rFonts w:ascii="Times New Roman" w:eastAsia="Times New Roman" w:hAnsi="Times New Roman" w:cs="Times New Roman"/>
-          <w:i/>
-          <w:iCs/>
+          <w:sz w:val="20"/>
+          <w:szCs w:val="20"/>
         </w:rPr>
         <w:t>Jorge Roldan</w:t>
       </w:r>
       <w:r>
         <w:rPr>
           <w:rFonts w:ascii="Times New Roman" w:eastAsia="Times New Roman" w:hAnsi="Times New Roman" w:cs="Times New Roman"/>
+          <w:sz w:val="20"/>
+          <w:szCs w:val="20"/>
         </w:rPr>
         <w:t>_____________________________</w:t>
       </w:r>
@@ -231,6 +289,8 @@
         <w:spacing w:line="276" w:lineRule="auto"/>
         <w:rPr>
           <w:rFonts w:ascii="Times New Roman" w:eastAsia="Times New Roman" w:hAnsi="Times New Roman" w:cs="Times New Roman"/>
+          <w:sz w:val="20"/>
+          <w:szCs w:val="20"/>
         </w:rPr>
       </w:pPr>
     </w:p>
@@ -245,17 +305,23 @@
         <w:spacing w:line="276" w:lineRule="auto"/>
         <w:rPr>
           <w:rFonts w:ascii="Times New Roman" w:eastAsia="Times New Roman" w:hAnsi="Times New Roman" w:cs="Times New Roman"/>
-        </w:rPr>
-      </w:pPr>
-      <w:r>
-        <w:rPr>
-          <w:rFonts w:ascii="Times New Roman" w:eastAsia="Times New Roman" w:hAnsi="Times New Roman" w:cs="Times New Roman"/>
+          <w:sz w:val="20"/>
+          <w:szCs w:val="20"/>
+        </w:rPr>
+      </w:pPr>
+      <w:r>
+        <w:rPr>
+          <w:rFonts w:ascii="Times New Roman" w:eastAsia="Times New Roman" w:hAnsi="Times New Roman" w:cs="Times New Roman"/>
+          <w:sz w:val="20"/>
+          <w:szCs w:val="20"/>
         </w:rPr>
         <w:t xml:space="preserve">Title of your Production-Ready Data Pipeline project: </w:t>
       </w:r>
       <w:r>
         <w:rPr>
           <w:rFonts w:ascii="Times New Roman" w:eastAsia="Times New Roman" w:hAnsi="Times New Roman" w:cs="Times New Roman"/>
+          <w:sz w:val="20"/>
+          <w:szCs w:val="20"/>
         </w:rPr>
         <w:t>MySQL Pipeline</w:t>
       </w:r>
@@ -265,6 +331,8 @@
         <w:spacing w:line="276" w:lineRule="auto"/>
         <w:rPr>
           <w:rFonts w:ascii="Times New Roman" w:eastAsia="Times New Roman" w:hAnsi="Times New Roman" w:cs="Times New Roman"/>
+          <w:sz w:val="20"/>
+          <w:szCs w:val="20"/>
         </w:rPr>
       </w:pPr>
     </w:p>
@@ -276,11 +344,15 @@
         <w:spacing w:line="276" w:lineRule="auto"/>
         <w:rPr>
           <w:rFonts w:ascii="Times New Roman" w:eastAsia="Times New Roman" w:hAnsi="Times New Roman" w:cs="Times New Roman"/>
-        </w:rPr>
-      </w:pPr>
-      <w:r>
-        <w:rPr>
-          <w:rFonts w:ascii="Times New Roman" w:eastAsia="Times New Roman" w:hAnsi="Times New Roman" w:cs="Times New Roman"/>
+          <w:sz w:val="20"/>
+          <w:szCs w:val="20"/>
+        </w:rPr>
+      </w:pPr>
+      <w:r>
+        <w:rPr>
+          <w:rFonts w:ascii="Times New Roman" w:eastAsia="Times New Roman" w:hAnsi="Times New Roman" w:cs="Times New Roman"/>
+          <w:sz w:val="20"/>
+          <w:szCs w:val="20"/>
         </w:rPr>
         <w:t xml:space="preserve">Short description of your project and objectives: </w:t>
       </w:r>
@@ -293,6 +365,8 @@
         <w:spacing w:line="276" w:lineRule="auto"/>
         <w:rPr>
           <w:rFonts w:ascii="Times New Roman" w:eastAsia="Times New Roman" w:hAnsi="Times New Roman" w:cs="Times New Roman"/>
+          <w:sz w:val="20"/>
+          <w:szCs w:val="20"/>
         </w:rPr>
       </w:pPr>
     </w:p>
@@ -304,23 +378,90 @@
           <w:i/>
           <w:iCs/>
           <w:color w:val="FF0000"/>
-        </w:rPr>
-      </w:pPr>
-      <w:r>
+          <w:sz w:val="20"/>
+          <w:szCs w:val="20"/>
+        </w:rPr>
+      </w:pPr>
+    </w:p>
+    <w:p>
+      <w:pPr>
+        <w:spacing w:line="276" w:lineRule="auto"/>
         <w:rPr>
           <w:rFonts w:ascii="Times New Roman" w:eastAsia="Times New Roman" w:hAnsi="Times New Roman" w:cs="Times New Roman"/>
           <w:i/>
           <w:iCs/>
           <w:color w:val="FF0000"/>
-        </w:rPr>
-        <w:t>This project aims to create a production-ready data pipeline using MySQL and Python to process and transform data from raw sources into actionable insights. The primary goal is to design an ETL (Extract, Transform, Load) or ELT (Extract, Load, Transform) pipeline that ingests selected datasets, performs SQL-based transformations, and outputs meaningful results such as visualizations or notifications. The project is designed to be fully reproducible and scalable for larger datasets in the future.</w:t>
-      </w:r>
-    </w:p>
-    <w:p>
-      <w:pPr>
-        <w:spacing w:line="276" w:lineRule="auto"/>
-        <w:rPr>
-          <w:rFonts w:ascii="Times New Roman" w:eastAsia="Times New Roman" w:hAnsi="Times New Roman" w:cs="Times New Roman"/>
+          <w:sz w:val="20"/>
+          <w:szCs w:val="20"/>
+        </w:rPr>
+      </w:pPr>
+      <w:r>
+        <w:rPr>
+          <w:rFonts w:ascii="Times New Roman" w:eastAsia="Times New Roman" w:hAnsi="Times New Roman" w:cs="Times New Roman"/>
+          <w:i/>
+          <w:iCs/>
+          <w:color w:val="FF0000"/>
+          <w:sz w:val="20"/>
+          <w:szCs w:val="20"/>
+        </w:rPr>
+        <w:t xml:space="preserve">This project focuses on developing a production-ready data pipeline using SQL and MySQL database tools, with the </w:t>
+      </w:r>
+      <w:proofErr w:type="spellStart"/>
+      <w:r>
+        <w:rPr>
+          <w:rFonts w:ascii="Times New Roman" w:eastAsia="Times New Roman" w:hAnsi="Times New Roman" w:cs="Times New Roman"/>
+          <w:color w:val="FF0000"/>
+          <w:sz w:val="20"/>
+          <w:szCs w:val="20"/>
+          <w:u w:val="single"/>
+        </w:rPr>
+        <w:t>AdventureWorks</w:t>
+      </w:r>
+      <w:proofErr w:type="spellEnd"/>
+      <w:r>
+        <w:rPr>
+          <w:rFonts w:ascii="Times New Roman" w:eastAsia="Times New Roman" w:hAnsi="Times New Roman" w:cs="Times New Roman"/>
+          <w:i/>
+          <w:iCs/>
+          <w:color w:val="FF0000"/>
+          <w:sz w:val="20"/>
+          <w:szCs w:val="20"/>
+        </w:rPr>
+        <w:t xml:space="preserve"> database as the core data source. The primary objective is to implement an ETL (Extract, Transform, Load) or ELT (Extract, Load, Transform) pipeline to process key datasets from </w:t>
+      </w:r>
+      <w:proofErr w:type="spellStart"/>
+      <w:r>
+        <w:rPr>
+          <w:rFonts w:ascii="Times New Roman" w:eastAsia="Times New Roman" w:hAnsi="Times New Roman" w:cs="Times New Roman"/>
+          <w:i/>
+          <w:iCs/>
+          <w:color w:val="FF0000"/>
+          <w:sz w:val="20"/>
+          <w:szCs w:val="20"/>
+          <w:u w:val="single"/>
+        </w:rPr>
+        <w:t>AdventureWorks</w:t>
+      </w:r>
+      <w:proofErr w:type="spellEnd"/>
+      <w:r>
+        <w:rPr>
+          <w:rFonts w:ascii="Times New Roman" w:eastAsia="Times New Roman" w:hAnsi="Times New Roman" w:cs="Times New Roman"/>
+          <w:i/>
+          <w:iCs/>
+          <w:color w:val="FF0000"/>
+          <w:sz w:val="20"/>
+          <w:szCs w:val="20"/>
+        </w:rPr>
+        <w:t xml:space="preserve"> and produce actionable outputs, such as business analytics dashboards or triggered reports.</w:t>
+      </w:r>
+    </w:p>
+    <w:p>
+      <w:pPr>
+        <w:spacing w:line="276" w:lineRule="auto"/>
+        <w:rPr>
+          <w:rFonts w:ascii="Times New Roman" w:eastAsia="Times New Roman" w:hAnsi="Times New Roman" w:cs="Times New Roman"/>
+          <w:sz w:val="20"/>
+          <w:szCs w:val="20"/>
         </w:rPr>
       </w:pPr>
     </w:p>
@@ -332,11 +473,15 @@
         <w:spacing w:line="276" w:lineRule="auto"/>
         <w:rPr>
           <w:rFonts w:ascii="Times New Roman" w:eastAsia="Times New Roman" w:hAnsi="Times New Roman" w:cs="Times New Roman"/>
-        </w:rPr>
-      </w:pPr>
-      <w:r>
-        <w:rPr>
-          <w:rFonts w:ascii="Times New Roman" w:eastAsia="Times New Roman" w:hAnsi="Times New Roman" w:cs="Times New Roman"/>
+          <w:sz w:val="20"/>
+          <w:szCs w:val="20"/>
+        </w:rPr>
+      </w:pPr>
+      <w:r>
+        <w:rPr>
+          <w:rFonts w:ascii="Times New Roman" w:eastAsia="Times New Roman" w:hAnsi="Times New Roman" w:cs="Times New Roman"/>
+          <w:sz w:val="20"/>
+          <w:szCs w:val="20"/>
         </w:rPr>
         <w:t xml:space="preserve">Name of your selected datasets: </w:t>
       </w:r>
@@ -345,620 +490,6 @@
       <w:pPr>
         <w:spacing w:line="276" w:lineRule="auto"/>
         <w:ind w:firstLine="720"/>
-        <w:rPr>
-          <w:rFonts w:ascii="Times New Roman" w:eastAsia="Times New Roman" w:hAnsi="Times New Roman" w:cs="Times New Roman"/>
-          <w:color w:val="FF0000"/>
-        </w:rPr>
-      </w:pPr>
-      <w:r>
-        <w:rPr>
-          <w:rFonts w:ascii="Times New Roman" w:eastAsia="Times New Roman" w:hAnsi="Times New Roman" w:cs="Times New Roman"/>
-          <w:color w:val="FF0000"/>
-        </w:rPr>
-        <w:t xml:space="preserve">1. </w:t>
-      </w:r>
-      <w:proofErr w:type="spellStart"/>
-      <w:r>
-        <w:rPr>
-          <w:rFonts w:ascii="Times New Roman" w:eastAsia="Times New Roman" w:hAnsi="Times New Roman" w:cs="Times New Roman"/>
-          <w:color w:val="FF0000"/>
-        </w:rPr>
-        <w:t>Pagila</w:t>
-      </w:r>
-      <w:proofErr w:type="spellEnd"/>
-      <w:r>
-        <w:rPr>
-          <w:rFonts w:ascii="Times New Roman" w:eastAsia="Times New Roman" w:hAnsi="Times New Roman" w:cs="Times New Roman"/>
-          <w:color w:val="FF0000"/>
-        </w:rPr>
-        <w:t xml:space="preserve"> Schema</w:t>
-      </w:r>
-    </w:p>
-    <w:p>
-      <w:pPr>
-        <w:spacing w:line="276" w:lineRule="auto"/>
-        <w:ind w:firstLine="720"/>
-        <w:rPr>
-          <w:rFonts w:ascii="Times New Roman" w:eastAsia="Times New Roman" w:hAnsi="Times New Roman" w:cs="Times New Roman"/>
-          <w:color w:val="FF0000"/>
-        </w:rPr>
-      </w:pPr>
-      <w:r>
-        <w:rPr>
-          <w:rFonts w:ascii="Times New Roman" w:eastAsia="Times New Roman" w:hAnsi="Times New Roman" w:cs="Times New Roman"/>
-          <w:color w:val="FF0000"/>
-        </w:rPr>
-        <w:t xml:space="preserve">2. </w:t>
-      </w:r>
-      <w:proofErr w:type="spellStart"/>
-      <w:r>
-        <w:rPr>
-          <w:rFonts w:ascii="Times New Roman" w:eastAsia="Times New Roman" w:hAnsi="Times New Roman" w:cs="Times New Roman"/>
-          <w:color w:val="FF0000"/>
-        </w:rPr>
-        <w:t>Pagila</w:t>
-      </w:r>
-      <w:proofErr w:type="spellEnd"/>
-      <w:r>
-        <w:rPr>
-          <w:rFonts w:ascii="Times New Roman" w:eastAsia="Times New Roman" w:hAnsi="Times New Roman" w:cs="Times New Roman"/>
-          <w:color w:val="FF0000"/>
-        </w:rPr>
-        <w:t xml:space="preserve"> JSON Schema</w:t>
-      </w:r>
-    </w:p>
-    <w:p>
-      <w:pPr>
-        <w:spacing w:line="276" w:lineRule="auto"/>
-        <w:ind w:firstLine="720"/>
-        <w:rPr>
-          <w:rFonts w:ascii="Times New Roman" w:eastAsia="Times New Roman" w:hAnsi="Times New Roman" w:cs="Times New Roman"/>
-          <w:color w:val="FF0000"/>
-        </w:rPr>
-      </w:pPr>
-      <w:r>
-        <w:rPr>
-          <w:rFonts w:ascii="Times New Roman" w:eastAsia="Times New Roman" w:hAnsi="Times New Roman" w:cs="Times New Roman"/>
-          <w:color w:val="FF0000"/>
-        </w:rPr>
-        <w:t xml:space="preserve">3. </w:t>
-      </w:r>
-      <w:proofErr w:type="spellStart"/>
-      <w:r>
-        <w:rPr>
-          <w:rFonts w:ascii="Times New Roman" w:eastAsia="Times New Roman" w:hAnsi="Times New Roman" w:cs="Times New Roman"/>
-          <w:color w:val="FF0000"/>
-        </w:rPr>
-        <w:t>Pagila</w:t>
-      </w:r>
-      <w:proofErr w:type="spellEnd"/>
-      <w:r>
-        <w:rPr>
-          <w:rFonts w:ascii="Times New Roman" w:eastAsia="Times New Roman" w:hAnsi="Times New Roman" w:cs="Times New Roman"/>
-          <w:color w:val="FF0000"/>
-        </w:rPr>
-        <w:t xml:space="preserve"> Insert Data</w:t>
-      </w:r>
-    </w:p>
-    <w:p>
-      <w:pPr>
-        <w:spacing w:line="276" w:lineRule="auto"/>
-        <w:ind w:firstLine="720"/>
-        <w:rPr>
-          <w:rFonts w:ascii="Times New Roman" w:eastAsia="Times New Roman" w:hAnsi="Times New Roman" w:cs="Times New Roman"/>
-        </w:rPr>
-      </w:pPr>
-    </w:p>
-    <w:p>
-      <w:pPr>
-        <w:tabs>
-          <w:tab w:val="left" w:pos="9180"/>
-        </w:tabs>
-        <w:spacing w:line="276" w:lineRule="auto"/>
-        <w:rPr>
-          <w:rFonts w:ascii="Times New Roman" w:eastAsia="Times New Roman" w:hAnsi="Times New Roman" w:cs="Times New Roman"/>
-        </w:rPr>
-      </w:pPr>
-      <w:r>
-        <w:rPr>
-          <w:rFonts w:ascii="Times New Roman" w:eastAsia="Times New Roman" w:hAnsi="Times New Roman" w:cs="Times New Roman"/>
-        </w:rPr>
-        <w:t xml:space="preserve">Description of your selected datasets (data source, format, size of dataset, etc.): </w:t>
-      </w:r>
-    </w:p>
-    <w:p>
-      <w:pPr>
-        <w:spacing w:line="276" w:lineRule="auto"/>
-        <w:rPr>
-          <w:rFonts w:ascii="Times New Roman" w:eastAsia="Times New Roman" w:hAnsi="Times New Roman" w:cs="Times New Roman"/>
-        </w:rPr>
-      </w:pPr>
-    </w:p>
-    <w:p>
-      <w:pPr>
-        <w:spacing w:line="276" w:lineRule="auto"/>
-        <w:rPr>
-          <w:rFonts w:ascii="Times New Roman" w:eastAsia="Times New Roman" w:hAnsi="Times New Roman" w:cs="Times New Roman"/>
-          <w:color w:val="FF0000"/>
-        </w:rPr>
-      </w:pPr>
-      <w:proofErr w:type="spellStart"/>
-      <w:r>
-        <w:rPr>
-          <w:rFonts w:ascii="Times New Roman" w:eastAsia="Times New Roman" w:hAnsi="Times New Roman" w:cs="Times New Roman"/>
-          <w:b/>
-          <w:bCs/>
-          <w:color w:val="FF0000"/>
-        </w:rPr>
-        <w:t>Pagila</w:t>
-      </w:r>
-      <w:proofErr w:type="spellEnd"/>
-      <w:r>
-        <w:rPr>
-          <w:rFonts w:ascii="Times New Roman" w:eastAsia="Times New Roman" w:hAnsi="Times New Roman" w:cs="Times New Roman"/>
-          <w:b/>
-          <w:bCs/>
-          <w:color w:val="FF0000"/>
-        </w:rPr>
-        <w:t xml:space="preserve"> Schema</w:t>
-      </w:r>
-    </w:p>
-    <w:p>
-      <w:pPr>
-        <w:pStyle w:val="ListParagraph"/>
-        <w:numPr>
-          <w:ilvl w:val="0"/>
-          <w:numId w:val="2"/>
-        </w:numPr>
-        <w:spacing w:line="276" w:lineRule="auto"/>
-        <w:rPr>
-          <w:rFonts w:ascii="Times New Roman" w:eastAsia="Times New Roman" w:hAnsi="Times New Roman" w:cs="Times New Roman"/>
-        </w:rPr>
-      </w:pPr>
-      <w:r>
-        <w:rPr>
-          <w:rFonts w:ascii="Times New Roman" w:eastAsia="Times New Roman" w:hAnsi="Times New Roman" w:cs="Times New Roman"/>
-          <w:b/>
-          <w:bCs/>
-        </w:rPr>
-        <w:t>Data Source</w:t>
-      </w:r>
-      <w:r>
-        <w:rPr>
-          <w:rFonts w:ascii="Times New Roman" w:eastAsia="Times New Roman" w:hAnsi="Times New Roman" w:cs="Times New Roman"/>
-        </w:rPr>
-        <w:t xml:space="preserve">: Adapted from the </w:t>
-      </w:r>
-      <w:proofErr w:type="spellStart"/>
-      <w:r>
-        <w:rPr>
-          <w:rFonts w:ascii="Times New Roman" w:eastAsia="Times New Roman" w:hAnsi="Times New Roman" w:cs="Times New Roman"/>
-        </w:rPr>
-        <w:t>Sakila</w:t>
-      </w:r>
-      <w:proofErr w:type="spellEnd"/>
-      <w:r>
-        <w:rPr>
-          <w:rFonts w:ascii="Times New Roman" w:eastAsia="Times New Roman" w:hAnsi="Times New Roman" w:cs="Times New Roman"/>
-        </w:rPr>
-        <w:t xml:space="preserve"> database for PostgreSQL.</w:t>
-      </w:r>
-    </w:p>
-    <w:p>
-      <w:pPr>
-        <w:pStyle w:val="ListParagraph"/>
-        <w:numPr>
-          <w:ilvl w:val="0"/>
-          <w:numId w:val="2"/>
-        </w:numPr>
-        <w:spacing w:line="276" w:lineRule="auto"/>
-        <w:rPr>
-          <w:rFonts w:ascii="Times New Roman" w:eastAsia="Times New Roman" w:hAnsi="Times New Roman" w:cs="Times New Roman"/>
-        </w:rPr>
-      </w:pPr>
-      <w:r>
-        <w:rPr>
-          <w:rFonts w:ascii="Times New Roman" w:eastAsia="Times New Roman" w:hAnsi="Times New Roman" w:cs="Times New Roman"/>
-          <w:b/>
-          <w:bCs/>
-        </w:rPr>
-        <w:t>Format</w:t>
-      </w:r>
-      <w:r>
-        <w:rPr>
-          <w:rFonts w:ascii="Times New Roman" w:eastAsia="Times New Roman" w:hAnsi="Times New Roman" w:cs="Times New Roman"/>
-        </w:rPr>
-        <w:t>: SQL file defining the structure of the database (tables, relationships, constraints).</w:t>
-      </w:r>
-    </w:p>
-    <w:p>
-      <w:pPr>
-        <w:pStyle w:val="ListParagraph"/>
-        <w:numPr>
-          <w:ilvl w:val="0"/>
-          <w:numId w:val="2"/>
-        </w:numPr>
-        <w:spacing w:line="276" w:lineRule="auto"/>
-        <w:rPr>
-          <w:rFonts w:ascii="Times New Roman" w:eastAsia="Times New Roman" w:hAnsi="Times New Roman" w:cs="Times New Roman"/>
-        </w:rPr>
-      </w:pPr>
-      <w:r>
-        <w:rPr>
-          <w:rFonts w:ascii="Times New Roman" w:eastAsia="Times New Roman" w:hAnsi="Times New Roman" w:cs="Times New Roman"/>
-          <w:b/>
-          <w:bCs/>
-        </w:rPr>
-        <w:t>Size</w:t>
-      </w:r>
-      <w:r>
-        <w:rPr>
-          <w:rFonts w:ascii="Times New Roman" w:eastAsia="Times New Roman" w:hAnsi="Times New Roman" w:cs="Times New Roman"/>
-        </w:rPr>
-        <w:t xml:space="preserve">: Approximately </w:t>
-      </w:r>
-      <w:r>
-        <w:rPr>
-          <w:rFonts w:ascii="Times New Roman" w:eastAsia="Times New Roman" w:hAnsi="Times New Roman" w:cs="Times New Roman"/>
-        </w:rPr>
-        <w:t xml:space="preserve">51.2 </w:t>
-      </w:r>
-      <w:r>
-        <w:rPr>
-          <w:rFonts w:ascii="Times New Roman" w:eastAsia="Times New Roman" w:hAnsi="Times New Roman" w:cs="Times New Roman"/>
-        </w:rPr>
-        <w:t>KB for schema definition.</w:t>
-      </w:r>
-      <w:r>
-        <w:rPr>
-          <w:rFonts w:ascii="Times New Roman" w:eastAsia="Times New Roman" w:hAnsi="Times New Roman" w:cs="Times New Roman"/>
-        </w:rPr>
-        <w:br/>
-      </w:r>
-    </w:p>
-    <w:p>
-      <w:pPr>
-        <w:spacing w:line="276" w:lineRule="auto"/>
-        <w:rPr>
-          <w:rFonts w:ascii="Times New Roman" w:eastAsia="Times New Roman" w:hAnsi="Times New Roman" w:cs="Times New Roman"/>
-          <w:b/>
-          <w:bCs/>
-          <w:color w:val="FF0000"/>
-        </w:rPr>
-      </w:pPr>
-      <w:proofErr w:type="spellStart"/>
-      <w:r>
-        <w:rPr>
-          <w:rFonts w:ascii="Times New Roman" w:eastAsia="Times New Roman" w:hAnsi="Times New Roman" w:cs="Times New Roman"/>
-          <w:b/>
-          <w:bCs/>
-          <w:color w:val="FF0000"/>
-        </w:rPr>
-        <w:lastRenderedPageBreak/>
-        <w:t>Pagila</w:t>
-      </w:r>
-      <w:proofErr w:type="spellEnd"/>
-      <w:r>
-        <w:rPr>
-          <w:rFonts w:ascii="Times New Roman" w:eastAsia="Times New Roman" w:hAnsi="Times New Roman" w:cs="Times New Roman"/>
-          <w:b/>
-          <w:bCs/>
-          <w:color w:val="FF0000"/>
-        </w:rPr>
-        <w:t xml:space="preserve"> JSON Schem</w:t>
-      </w:r>
-      <w:r>
-        <w:rPr>
-          <w:rFonts w:ascii="Times New Roman" w:eastAsia="Times New Roman" w:hAnsi="Times New Roman" w:cs="Times New Roman"/>
-          <w:b/>
-          <w:bCs/>
-          <w:color w:val="FF0000"/>
-        </w:rPr>
-        <w:t>a</w:t>
-      </w:r>
-    </w:p>
-    <w:p>
-      <w:pPr>
-        <w:pStyle w:val="ListParagraph"/>
-        <w:numPr>
-          <w:ilvl w:val="0"/>
-          <w:numId w:val="4"/>
-        </w:numPr>
-        <w:spacing w:line="276" w:lineRule="auto"/>
-        <w:rPr>
-          <w:rFonts w:ascii="Times New Roman" w:eastAsia="Times New Roman" w:hAnsi="Times New Roman" w:cs="Times New Roman"/>
-          <w:b/>
-          <w:bCs/>
-        </w:rPr>
-      </w:pPr>
-      <w:r>
-        <w:rPr>
-          <w:rFonts w:ascii="Times New Roman" w:eastAsia="Times New Roman" w:hAnsi="Times New Roman" w:cs="Times New Roman"/>
-          <w:b/>
-          <w:bCs/>
-        </w:rPr>
-        <w:t xml:space="preserve">Data Source: </w:t>
-      </w:r>
-      <w:r>
-        <w:rPr>
-          <w:rFonts w:ascii="Times New Roman" w:eastAsia="Times New Roman" w:hAnsi="Times New Roman" w:cs="Times New Roman"/>
-        </w:rPr>
-        <w:t xml:space="preserve">A variant of the </w:t>
-      </w:r>
-      <w:proofErr w:type="spellStart"/>
-      <w:r>
-        <w:rPr>
-          <w:rFonts w:ascii="Times New Roman" w:eastAsia="Times New Roman" w:hAnsi="Times New Roman" w:cs="Times New Roman"/>
-        </w:rPr>
-        <w:t>Pagila</w:t>
-      </w:r>
-      <w:proofErr w:type="spellEnd"/>
-      <w:r>
-        <w:rPr>
-          <w:rFonts w:ascii="Times New Roman" w:eastAsia="Times New Roman" w:hAnsi="Times New Roman" w:cs="Times New Roman"/>
-        </w:rPr>
-        <w:t xml:space="preserve"> schema with JSONB support.</w:t>
-      </w:r>
-    </w:p>
-    <w:p>
-      <w:pPr>
-        <w:pStyle w:val="ListParagraph"/>
-        <w:numPr>
-          <w:ilvl w:val="0"/>
-          <w:numId w:val="4"/>
-        </w:numPr>
-        <w:spacing w:line="276" w:lineRule="auto"/>
-        <w:rPr>
-          <w:rFonts w:ascii="Times New Roman" w:eastAsia="Times New Roman" w:hAnsi="Times New Roman" w:cs="Times New Roman"/>
-          <w:b/>
-          <w:bCs/>
-        </w:rPr>
-      </w:pPr>
-      <w:r>
-        <w:rPr>
-          <w:rFonts w:ascii="Times New Roman" w:eastAsia="Times New Roman" w:hAnsi="Times New Roman" w:cs="Times New Roman"/>
-          <w:b/>
-          <w:bCs/>
-        </w:rPr>
-        <w:t xml:space="preserve">Format: </w:t>
-      </w:r>
-      <w:r>
-        <w:rPr>
-          <w:rFonts w:ascii="Times New Roman" w:eastAsia="Times New Roman" w:hAnsi="Times New Roman" w:cs="Times New Roman"/>
-        </w:rPr>
-        <w:t>SQL file including schema and JSONB fields.</w:t>
-      </w:r>
-    </w:p>
-    <w:p>
-      <w:pPr>
-        <w:pStyle w:val="ListParagraph"/>
-        <w:numPr>
-          <w:ilvl w:val="0"/>
-          <w:numId w:val="4"/>
-        </w:numPr>
-        <w:spacing w:line="276" w:lineRule="auto"/>
-        <w:rPr>
-          <w:rFonts w:ascii="Times New Roman" w:eastAsia="Times New Roman" w:hAnsi="Times New Roman" w:cs="Times New Roman"/>
-          <w:b/>
-          <w:bCs/>
-        </w:rPr>
-      </w:pPr>
-      <w:r>
-        <w:rPr>
-          <w:rFonts w:ascii="Times New Roman" w:eastAsia="Times New Roman" w:hAnsi="Times New Roman" w:cs="Times New Roman"/>
-          <w:b/>
-          <w:bCs/>
-        </w:rPr>
-        <w:t xml:space="preserve">Size: </w:t>
-      </w:r>
-      <w:r>
-        <w:rPr>
-          <w:rFonts w:ascii="Times New Roman" w:eastAsia="Times New Roman" w:hAnsi="Times New Roman" w:cs="Times New Roman"/>
-        </w:rPr>
-        <w:t xml:space="preserve">Approximately </w:t>
-      </w:r>
-      <w:r>
-        <w:rPr>
-          <w:rFonts w:ascii="Times New Roman" w:eastAsia="Times New Roman" w:hAnsi="Times New Roman" w:cs="Times New Roman"/>
-        </w:rPr>
-        <w:t>1.77</w:t>
-      </w:r>
-      <w:r>
-        <w:rPr>
-          <w:rFonts w:ascii="Times New Roman" w:eastAsia="Times New Roman" w:hAnsi="Times New Roman" w:cs="Times New Roman"/>
-        </w:rPr>
-        <w:t xml:space="preserve"> KB.</w:t>
-      </w:r>
-      <w:r>
-        <w:rPr>
-          <w:rFonts w:ascii="Times New Roman" w:eastAsia="Times New Roman" w:hAnsi="Times New Roman" w:cs="Times New Roman"/>
-        </w:rPr>
-        <w:br/>
-      </w:r>
-    </w:p>
-    <w:p>
-      <w:pPr>
-        <w:spacing w:line="276" w:lineRule="auto"/>
-        <w:rPr>
-          <w:rFonts w:ascii="Times New Roman" w:eastAsia="Times New Roman" w:hAnsi="Times New Roman" w:cs="Times New Roman"/>
-          <w:color w:val="FF0000"/>
-        </w:rPr>
-      </w:pPr>
-      <w:proofErr w:type="spellStart"/>
-      <w:r>
-        <w:rPr>
-          <w:rFonts w:ascii="Times New Roman" w:eastAsia="Times New Roman" w:hAnsi="Times New Roman" w:cs="Times New Roman"/>
-          <w:b/>
-          <w:bCs/>
-          <w:color w:val="FF0000"/>
-        </w:rPr>
-        <w:t>Pagila</w:t>
-      </w:r>
-      <w:proofErr w:type="spellEnd"/>
-      <w:r>
-        <w:rPr>
-          <w:rFonts w:ascii="Times New Roman" w:eastAsia="Times New Roman" w:hAnsi="Times New Roman" w:cs="Times New Roman"/>
-          <w:b/>
-          <w:bCs/>
-          <w:color w:val="FF0000"/>
-        </w:rPr>
-        <w:t xml:space="preserve"> Insert Data</w:t>
-      </w:r>
-    </w:p>
-    <w:p>
-      <w:pPr>
-        <w:pStyle w:val="ListParagraph"/>
-        <w:numPr>
-          <w:ilvl w:val="0"/>
-          <w:numId w:val="5"/>
-        </w:numPr>
-        <w:spacing w:line="276" w:lineRule="auto"/>
-        <w:rPr>
-          <w:rFonts w:ascii="Times New Roman" w:eastAsia="Times New Roman" w:hAnsi="Times New Roman" w:cs="Times New Roman"/>
-        </w:rPr>
-      </w:pPr>
-      <w:r>
-        <w:rPr>
-          <w:rFonts w:ascii="Times New Roman" w:eastAsia="Times New Roman" w:hAnsi="Times New Roman" w:cs="Times New Roman"/>
-          <w:b/>
-          <w:bCs/>
-        </w:rPr>
-        <w:t>Data Source</w:t>
-      </w:r>
-      <w:r>
-        <w:rPr>
-          <w:rFonts w:ascii="Times New Roman" w:eastAsia="Times New Roman" w:hAnsi="Times New Roman" w:cs="Times New Roman"/>
-        </w:rPr>
-        <w:t xml:space="preserve">: Sample data for the </w:t>
-      </w:r>
-      <w:proofErr w:type="spellStart"/>
-      <w:r>
-        <w:rPr>
-          <w:rFonts w:ascii="Times New Roman" w:eastAsia="Times New Roman" w:hAnsi="Times New Roman" w:cs="Times New Roman"/>
-        </w:rPr>
-        <w:t>Pagila</w:t>
-      </w:r>
-      <w:proofErr w:type="spellEnd"/>
-      <w:r>
-        <w:rPr>
-          <w:rFonts w:ascii="Times New Roman" w:eastAsia="Times New Roman" w:hAnsi="Times New Roman" w:cs="Times New Roman"/>
-        </w:rPr>
-        <w:t xml:space="preserve"> schema, including customer, rental, and film information.</w:t>
-      </w:r>
-    </w:p>
-    <w:p>
-      <w:pPr>
-        <w:pStyle w:val="ListParagraph"/>
-        <w:numPr>
-          <w:ilvl w:val="0"/>
-          <w:numId w:val="5"/>
-        </w:numPr>
-        <w:spacing w:line="276" w:lineRule="auto"/>
-        <w:rPr>
-          <w:rFonts w:ascii="Times New Roman" w:eastAsia="Times New Roman" w:hAnsi="Times New Roman" w:cs="Times New Roman"/>
-        </w:rPr>
-      </w:pPr>
-      <w:r>
-        <w:rPr>
-          <w:rFonts w:ascii="Times New Roman" w:eastAsia="Times New Roman" w:hAnsi="Times New Roman" w:cs="Times New Roman"/>
-          <w:b/>
-          <w:bCs/>
-        </w:rPr>
-        <w:t>Format</w:t>
-      </w:r>
-      <w:r>
-        <w:rPr>
-          <w:rFonts w:ascii="Times New Roman" w:eastAsia="Times New Roman" w:hAnsi="Times New Roman" w:cs="Times New Roman"/>
-        </w:rPr>
-        <w:t xml:space="preserve">: SQL file for inserting records into the </w:t>
-      </w:r>
-      <w:proofErr w:type="spellStart"/>
-      <w:r>
-        <w:rPr>
-          <w:rFonts w:ascii="Times New Roman" w:eastAsia="Times New Roman" w:hAnsi="Times New Roman" w:cs="Times New Roman"/>
-        </w:rPr>
-        <w:t>Pagila</w:t>
-      </w:r>
-      <w:proofErr w:type="spellEnd"/>
-      <w:r>
-        <w:rPr>
-          <w:rFonts w:ascii="Times New Roman" w:eastAsia="Times New Roman" w:hAnsi="Times New Roman" w:cs="Times New Roman"/>
-        </w:rPr>
-        <w:t xml:space="preserve"> database</w:t>
-      </w:r>
-      <w:r>
-        <w:rPr>
-          <w:rFonts w:ascii="Times New Roman" w:eastAsia="Times New Roman" w:hAnsi="Times New Roman" w:cs="Times New Roman"/>
-        </w:rPr>
-        <w:t>.</w:t>
-      </w:r>
-    </w:p>
-    <w:p>
-      <w:pPr>
-        <w:pStyle w:val="ListParagraph"/>
-        <w:numPr>
-          <w:ilvl w:val="0"/>
-          <w:numId w:val="5"/>
-        </w:numPr>
-        <w:spacing w:line="276" w:lineRule="auto"/>
-        <w:rPr>
-          <w:rFonts w:ascii="Times New Roman" w:eastAsia="Times New Roman" w:hAnsi="Times New Roman" w:cs="Times New Roman"/>
-        </w:rPr>
-      </w:pPr>
-      <w:r>
-        <w:rPr>
-          <w:rFonts w:ascii="Times New Roman" w:eastAsia="Times New Roman" w:hAnsi="Times New Roman" w:cs="Times New Roman"/>
-          <w:b/>
-          <w:bCs/>
-        </w:rPr>
-        <w:t>Size</w:t>
-      </w:r>
-      <w:r>
-        <w:rPr>
-          <w:rFonts w:ascii="Times New Roman" w:eastAsia="Times New Roman" w:hAnsi="Times New Roman" w:cs="Times New Roman"/>
-        </w:rPr>
-        <w:t>: Approximately 5</w:t>
-      </w:r>
-      <w:r>
-        <w:rPr>
-          <w:rFonts w:ascii="Times New Roman" w:eastAsia="Times New Roman" w:hAnsi="Times New Roman" w:cs="Times New Roman"/>
-        </w:rPr>
-        <w:t>.09</w:t>
-      </w:r>
-      <w:r>
-        <w:rPr>
-          <w:rFonts w:ascii="Times New Roman" w:eastAsia="Times New Roman" w:hAnsi="Times New Roman" w:cs="Times New Roman"/>
-        </w:rPr>
-        <w:t xml:space="preserve"> MB of data, representing a typical medium-sized dataset.</w:t>
-      </w:r>
-    </w:p>
-    <w:p>
-      <w:pPr>
-        <w:spacing w:line="276" w:lineRule="auto"/>
-        <w:rPr>
-          <w:rFonts w:ascii="Times New Roman" w:eastAsia="Times New Roman" w:hAnsi="Times New Roman" w:cs="Times New Roman"/>
-        </w:rPr>
-      </w:pPr>
-    </w:p>
-    <w:p>
-      <w:pPr>
-        <w:tabs>
-          <w:tab w:val="left" w:pos="6840"/>
-          <w:tab w:val="left" w:pos="7020"/>
-        </w:tabs>
-        <w:spacing w:line="276" w:lineRule="auto"/>
-        <w:rPr>
-          <w:rFonts w:ascii="Times New Roman" w:eastAsia="Times New Roman" w:hAnsi="Times New Roman" w:cs="Times New Roman"/>
-          <w:color w:val="FF0000"/>
-        </w:rPr>
-      </w:pPr>
-      <w:r>
-        <w:rPr>
-          <w:rFonts w:ascii="Times New Roman" w:eastAsia="Times New Roman" w:hAnsi="Times New Roman" w:cs="Times New Roman"/>
-        </w:rPr>
-        <w:t xml:space="preserve">Please provide the link for your GitHub repository here: </w:t>
-      </w:r>
-      <w:r>
         <w:rPr>
           <w:rFonts w:ascii="Times New Roman" w:eastAsia="Times New Roman" w:hAnsi="Times New Roman" w:cs="Times New Roman"/>
           <w:b/>
@@ -966,42 +497,1482 @@
           <w:i/>
           <w:iCs/>
           <w:color w:val="FF0000"/>
-        </w:rPr>
-        <w:t>https://github.com/Gabeleo24/ADS-507</w:t>
-      </w:r>
-    </w:p>
-    <w:p>
-      <w:pPr>
-        <w:spacing w:line="276" w:lineRule="auto"/>
-        <w:rPr>
-          <w:rFonts w:ascii="Times New Roman" w:eastAsia="Times New Roman" w:hAnsi="Times New Roman" w:cs="Times New Roman"/>
-          <w:color w:val="FF0000"/>
-        </w:rPr>
-      </w:pPr>
-    </w:p>
-    <w:p>
-      <w:pPr>
-        <w:spacing w:line="276" w:lineRule="auto"/>
-        <w:rPr>
-          <w:rFonts w:ascii="Times New Roman" w:eastAsia="Times New Roman" w:hAnsi="Times New Roman" w:cs="Times New Roman"/>
-          <w:i/>
-          <w:iCs/>
-          <w:color w:val="FF0000"/>
-        </w:rPr>
-      </w:pPr>
-      <w:r>
-        <w:rPr>
-          <w:rFonts w:ascii="Times New Roman" w:eastAsia="Times New Roman" w:hAnsi="Times New Roman" w:cs="Times New Roman"/>
-        </w:rPr>
-        <w:t xml:space="preserve">How many times have your members met in the last two weeks? </w:t>
-      </w:r>
-      <w:r>
-        <w:rPr>
-          <w:rFonts w:ascii="Times New Roman" w:eastAsia="Times New Roman" w:hAnsi="Times New Roman" w:cs="Times New Roman"/>
+          <w:sz w:val="20"/>
+          <w:szCs w:val="20"/>
+          <w:u w:val="single"/>
+        </w:rPr>
+      </w:pPr>
+      <w:r>
+        <w:rPr>
+          <w:rFonts w:ascii="Times New Roman" w:eastAsia="Times New Roman" w:hAnsi="Times New Roman" w:cs="Times New Roman"/>
+          <w:b/>
           <w:bCs/>
           <w:i/>
           <w:iCs/>
           <w:color w:val="FF0000"/>
+          <w:sz w:val="20"/>
+          <w:szCs w:val="20"/>
+          <w:u w:val="single"/>
+        </w:rPr>
+        <w:t>1</w:t>
+      </w:r>
+      <w:r>
+        <w:rPr>
+          <w:rFonts w:ascii="Times New Roman" w:eastAsia="Times New Roman" w:hAnsi="Times New Roman" w:cs="Times New Roman"/>
+          <w:b/>
+          <w:bCs/>
+          <w:i/>
+          <w:iCs/>
+          <w:color w:val="FF0000"/>
+          <w:sz w:val="20"/>
+          <w:szCs w:val="20"/>
+          <w:u w:val="single"/>
+        </w:rPr>
+        <w:t xml:space="preserve">. </w:t>
+      </w:r>
+      <w:proofErr w:type="spellStart"/>
+      <w:r>
+        <w:rPr>
+          <w:rFonts w:ascii="Times New Roman" w:eastAsia="Times New Roman" w:hAnsi="Times New Roman" w:cs="Times New Roman"/>
+          <w:b/>
+          <w:bCs/>
+          <w:i/>
+          <w:iCs/>
+          <w:color w:val="FF0000"/>
+          <w:sz w:val="20"/>
+          <w:szCs w:val="20"/>
+          <w:u w:val="single"/>
+        </w:rPr>
+        <w:t>SalesOrderHeader</w:t>
+      </w:r>
+      <w:proofErr w:type="spellEnd"/>
+    </w:p>
+    <w:p>
+      <w:pPr>
+        <w:spacing w:line="276" w:lineRule="auto"/>
+        <w:ind w:firstLine="720"/>
+        <w:rPr>
+          <w:rFonts w:ascii="Times New Roman" w:eastAsia="Times New Roman" w:hAnsi="Times New Roman" w:cs="Times New Roman"/>
+          <w:b/>
+          <w:bCs/>
+          <w:i/>
+          <w:iCs/>
+          <w:color w:val="FF0000"/>
+          <w:sz w:val="20"/>
+          <w:szCs w:val="20"/>
+          <w:u w:val="single"/>
+        </w:rPr>
+      </w:pPr>
+      <w:r>
+        <w:rPr>
+          <w:rFonts w:ascii="Times New Roman" w:eastAsia="Times New Roman" w:hAnsi="Times New Roman" w:cs="Times New Roman"/>
+          <w:b/>
+          <w:bCs/>
+          <w:i/>
+          <w:iCs/>
+          <w:color w:val="FF0000"/>
+          <w:sz w:val="20"/>
+          <w:szCs w:val="20"/>
+          <w:u w:val="single"/>
+        </w:rPr>
+        <w:t xml:space="preserve">2. </w:t>
+      </w:r>
+      <w:proofErr w:type="spellStart"/>
+      <w:r>
+        <w:rPr>
+          <w:rFonts w:ascii="Times New Roman" w:eastAsia="Times New Roman" w:hAnsi="Times New Roman" w:cs="Times New Roman"/>
+          <w:b/>
+          <w:bCs/>
+          <w:i/>
+          <w:iCs/>
+          <w:color w:val="FF0000"/>
+          <w:sz w:val="20"/>
+          <w:szCs w:val="20"/>
+          <w:u w:val="single"/>
+        </w:rPr>
+        <w:t>SalesOrderDetail</w:t>
+      </w:r>
+      <w:proofErr w:type="spellEnd"/>
+    </w:p>
+    <w:p>
+      <w:pPr>
+        <w:spacing w:line="276" w:lineRule="auto"/>
+        <w:ind w:firstLine="720"/>
+        <w:rPr>
+          <w:rFonts w:ascii="Times New Roman" w:eastAsia="Times New Roman" w:hAnsi="Times New Roman" w:cs="Times New Roman"/>
+          <w:b/>
+          <w:bCs/>
+          <w:i/>
+          <w:iCs/>
+          <w:color w:val="FF0000"/>
+          <w:sz w:val="20"/>
+          <w:szCs w:val="20"/>
+          <w:u w:val="single"/>
+        </w:rPr>
+      </w:pPr>
+      <w:r>
+        <w:rPr>
+          <w:rFonts w:ascii="Times New Roman" w:eastAsia="Times New Roman" w:hAnsi="Times New Roman" w:cs="Times New Roman"/>
+          <w:b/>
+          <w:bCs/>
+          <w:i/>
+          <w:iCs/>
+          <w:color w:val="FF0000"/>
+          <w:sz w:val="20"/>
+          <w:szCs w:val="20"/>
+          <w:u w:val="single"/>
+        </w:rPr>
+        <w:t xml:space="preserve">3. </w:t>
+      </w:r>
+      <w:r>
+        <w:rPr>
+          <w:rFonts w:ascii="Times New Roman" w:eastAsia="Times New Roman" w:hAnsi="Times New Roman" w:cs="Times New Roman"/>
+          <w:b/>
+          <w:bCs/>
+          <w:i/>
+          <w:iCs/>
+          <w:color w:val="FF0000"/>
+          <w:sz w:val="20"/>
+          <w:szCs w:val="20"/>
+          <w:u w:val="single"/>
+        </w:rPr>
+        <w:t>Customer</w:t>
+      </w:r>
+    </w:p>
+    <w:p>
+      <w:pPr>
+        <w:spacing w:line="276" w:lineRule="auto"/>
+        <w:ind w:firstLine="720"/>
+        <w:rPr>
+          <w:rFonts w:ascii="Times New Roman" w:eastAsia="Times New Roman" w:hAnsi="Times New Roman" w:cs="Times New Roman"/>
+          <w:b/>
+          <w:bCs/>
+          <w:i/>
+          <w:iCs/>
+          <w:color w:val="FF0000"/>
+          <w:sz w:val="20"/>
+          <w:szCs w:val="20"/>
+          <w:u w:val="single"/>
+        </w:rPr>
+      </w:pPr>
+      <w:r>
+        <w:rPr>
+          <w:rFonts w:ascii="Times New Roman" w:eastAsia="Times New Roman" w:hAnsi="Times New Roman" w:cs="Times New Roman"/>
+          <w:b/>
+          <w:bCs/>
+          <w:i/>
+          <w:iCs/>
+          <w:color w:val="FF0000"/>
+          <w:sz w:val="20"/>
+          <w:szCs w:val="20"/>
+          <w:u w:val="single"/>
+        </w:rPr>
+        <w:t>4. Product</w:t>
+      </w:r>
+    </w:p>
+    <w:p>
+      <w:pPr>
+        <w:spacing w:line="276" w:lineRule="auto"/>
+        <w:ind w:firstLine="720"/>
+        <w:rPr>
+          <w:rFonts w:ascii="Times New Roman" w:eastAsia="Times New Roman" w:hAnsi="Times New Roman" w:cs="Times New Roman"/>
+          <w:b/>
+          <w:bCs/>
+          <w:i/>
+          <w:iCs/>
+          <w:color w:val="FF0000"/>
+          <w:sz w:val="20"/>
+          <w:szCs w:val="20"/>
+          <w:u w:val="single"/>
+        </w:rPr>
+      </w:pPr>
+      <w:r>
+        <w:rPr>
+          <w:rFonts w:ascii="Times New Roman" w:eastAsia="Times New Roman" w:hAnsi="Times New Roman" w:cs="Times New Roman"/>
+          <w:b/>
+          <w:bCs/>
+          <w:i/>
+          <w:iCs/>
+          <w:color w:val="FF0000"/>
+          <w:sz w:val="20"/>
+          <w:szCs w:val="20"/>
+          <w:u w:val="single"/>
+        </w:rPr>
+        <w:t>5. Employee</w:t>
+      </w:r>
+    </w:p>
+    <w:p>
+      <w:pPr>
+        <w:spacing w:line="276" w:lineRule="auto"/>
+        <w:ind w:firstLine="720"/>
+        <w:rPr>
+          <w:rFonts w:ascii="Times New Roman" w:eastAsia="Times New Roman" w:hAnsi="Times New Roman" w:cs="Times New Roman"/>
+          <w:sz w:val="20"/>
+          <w:szCs w:val="20"/>
+        </w:rPr>
+      </w:pPr>
+    </w:p>
+    <w:p>
+      <w:pPr>
+        <w:tabs>
+          <w:tab w:val="left" w:pos="9180"/>
+        </w:tabs>
+        <w:spacing w:line="276" w:lineRule="auto"/>
+        <w:rPr>
+          <w:rFonts w:ascii="Times New Roman" w:eastAsia="Times New Roman" w:hAnsi="Times New Roman" w:cs="Times New Roman"/>
+          <w:sz w:val="20"/>
+          <w:szCs w:val="20"/>
+        </w:rPr>
+      </w:pPr>
+      <w:r>
+        <w:rPr>
+          <w:rFonts w:ascii="Times New Roman" w:eastAsia="Times New Roman" w:hAnsi="Times New Roman" w:cs="Times New Roman"/>
+          <w:sz w:val="20"/>
+          <w:szCs w:val="20"/>
+        </w:rPr>
+        <w:t xml:space="preserve">Description of your selected datasets (data source, format, size of dataset, etc.): </w:t>
+      </w:r>
+    </w:p>
+    <w:p>
+      <w:pPr>
+        <w:spacing w:line="276" w:lineRule="auto"/>
+        <w:ind w:left="360"/>
+        <w:rPr>
+          <w:rFonts w:ascii="Times New Roman" w:eastAsia="Times New Roman" w:hAnsi="Times New Roman" w:cs="Times New Roman"/>
+          <w:b/>
+          <w:bCs/>
+          <w:sz w:val="20"/>
+          <w:szCs w:val="20"/>
+        </w:rPr>
+      </w:pPr>
+    </w:p>
+    <w:p>
+      <w:pPr>
+        <w:spacing w:line="276" w:lineRule="auto"/>
+        <w:ind w:left="360"/>
+        <w:rPr>
+          <w:rFonts w:ascii="Times New Roman" w:eastAsia="Times New Roman" w:hAnsi="Times New Roman" w:cs="Times New Roman"/>
+          <w:b/>
+          <w:bCs/>
+          <w:sz w:val="20"/>
+          <w:szCs w:val="20"/>
+        </w:rPr>
+      </w:pPr>
+    </w:p>
+    <w:p>
+      <w:pPr>
+        <w:spacing w:line="276" w:lineRule="auto"/>
+        <w:ind w:left="360"/>
+        <w:rPr>
+          <w:rFonts w:ascii="Times New Roman" w:eastAsia="Times New Roman" w:hAnsi="Times New Roman" w:cs="Times New Roman"/>
+          <w:i/>
+          <w:iCs/>
+          <w:sz w:val="20"/>
+          <w:szCs w:val="20"/>
+          <w:u w:val="single"/>
+        </w:rPr>
+      </w:pPr>
+      <w:proofErr w:type="spellStart"/>
+      <w:r>
+        <w:rPr>
+          <w:rFonts w:ascii="Times New Roman" w:eastAsia="Times New Roman" w:hAnsi="Times New Roman" w:cs="Times New Roman"/>
+          <w:b/>
+          <w:bCs/>
+          <w:i/>
+          <w:iCs/>
+          <w:color w:val="FF0000"/>
+          <w:sz w:val="20"/>
+          <w:szCs w:val="20"/>
+          <w:u w:val="single"/>
+        </w:rPr>
+        <w:t>Purchase</w:t>
+      </w:r>
+      <w:r>
+        <w:rPr>
+          <w:rFonts w:ascii="Times New Roman" w:eastAsia="Times New Roman" w:hAnsi="Times New Roman" w:cs="Times New Roman"/>
+          <w:b/>
+          <w:bCs/>
+          <w:i/>
+          <w:iCs/>
+          <w:color w:val="FF0000"/>
+          <w:sz w:val="20"/>
+          <w:szCs w:val="20"/>
+          <w:u w:val="single"/>
+        </w:rPr>
+        <w:t>OrderHeader</w:t>
+      </w:r>
+      <w:proofErr w:type="spellEnd"/>
+    </w:p>
+    <w:p>
+      <w:pPr>
+        <w:spacing w:line="276" w:lineRule="auto"/>
+        <w:ind w:left="360"/>
+        <w:rPr>
+          <w:rFonts w:ascii="Times New Roman" w:eastAsia="Times New Roman" w:hAnsi="Times New Roman" w:cs="Times New Roman"/>
+          <w:sz w:val="20"/>
+          <w:szCs w:val="20"/>
+        </w:rPr>
+      </w:pPr>
+      <w:r>
+        <w:rPr>
+          <w:rFonts w:ascii="Times New Roman" w:eastAsia="Times New Roman" w:hAnsi="Times New Roman" w:cs="Times New Roman"/>
+          <w:sz w:val="20"/>
+          <w:szCs w:val="20"/>
+        </w:rPr>
+        <w:t xml:space="preserve">1. </w:t>
+      </w:r>
+      <w:r>
+        <w:rPr>
+          <w:rFonts w:ascii="Times New Roman" w:eastAsia="Times New Roman" w:hAnsi="Times New Roman" w:cs="Times New Roman"/>
+          <w:b/>
+          <w:bCs/>
+          <w:sz w:val="20"/>
+          <w:szCs w:val="20"/>
+        </w:rPr>
+        <w:t>Data Source</w:t>
+      </w:r>
+      <w:r>
+        <w:rPr>
+          <w:rFonts w:ascii="Times New Roman" w:eastAsia="Times New Roman" w:hAnsi="Times New Roman" w:cs="Times New Roman"/>
+          <w:sz w:val="20"/>
+          <w:szCs w:val="20"/>
+        </w:rPr>
+        <w:t xml:space="preserve">: Part of the </w:t>
+      </w:r>
+      <w:proofErr w:type="spellStart"/>
+      <w:r>
+        <w:rPr>
+          <w:rFonts w:ascii="Times New Roman" w:eastAsia="Times New Roman" w:hAnsi="Times New Roman" w:cs="Times New Roman"/>
+          <w:sz w:val="20"/>
+          <w:szCs w:val="20"/>
+        </w:rPr>
+        <w:t>AdventureWorks</w:t>
+      </w:r>
+      <w:proofErr w:type="spellEnd"/>
+      <w:r>
+        <w:rPr>
+          <w:rFonts w:ascii="Times New Roman" w:eastAsia="Times New Roman" w:hAnsi="Times New Roman" w:cs="Times New Roman"/>
+          <w:sz w:val="20"/>
+          <w:szCs w:val="20"/>
+        </w:rPr>
+        <w:t xml:space="preserve"> transactional data, providing high-level details about sales orders.</w:t>
+      </w:r>
+    </w:p>
+    <w:p>
+      <w:pPr>
+        <w:spacing w:line="276" w:lineRule="auto"/>
+        <w:ind w:left="360"/>
+        <w:rPr>
+          <w:rFonts w:ascii="Times New Roman" w:eastAsia="Times New Roman" w:hAnsi="Times New Roman" w:cs="Times New Roman"/>
+          <w:sz w:val="20"/>
+          <w:szCs w:val="20"/>
+        </w:rPr>
+      </w:pPr>
+      <w:r>
+        <w:rPr>
+          <w:rFonts w:ascii="Times New Roman" w:eastAsia="Times New Roman" w:hAnsi="Times New Roman" w:cs="Times New Roman"/>
+          <w:sz w:val="20"/>
+          <w:szCs w:val="20"/>
+        </w:rPr>
+        <w:t xml:space="preserve">2. </w:t>
+      </w:r>
+      <w:r>
+        <w:rPr>
+          <w:rFonts w:ascii="Times New Roman" w:eastAsia="Times New Roman" w:hAnsi="Times New Roman" w:cs="Times New Roman"/>
+          <w:b/>
+          <w:bCs/>
+          <w:sz w:val="20"/>
+          <w:szCs w:val="20"/>
+        </w:rPr>
+        <w:t>Format</w:t>
+      </w:r>
+      <w:r>
+        <w:rPr>
+          <w:rFonts w:ascii="Times New Roman" w:eastAsia="Times New Roman" w:hAnsi="Times New Roman" w:cs="Times New Roman"/>
+          <w:sz w:val="20"/>
+          <w:szCs w:val="20"/>
+        </w:rPr>
+        <w:t xml:space="preserve">: SQL table containing structured fields like </w:t>
+      </w:r>
+      <w:proofErr w:type="spellStart"/>
+      <w:r>
+        <w:rPr>
+          <w:rFonts w:ascii="Times New Roman" w:eastAsia="Times New Roman" w:hAnsi="Times New Roman" w:cs="Times New Roman"/>
+          <w:sz w:val="20"/>
+          <w:szCs w:val="20"/>
+        </w:rPr>
+        <w:t>OrderID</w:t>
+      </w:r>
+      <w:proofErr w:type="spellEnd"/>
+      <w:r>
+        <w:rPr>
+          <w:rFonts w:ascii="Times New Roman" w:eastAsia="Times New Roman" w:hAnsi="Times New Roman" w:cs="Times New Roman"/>
+          <w:sz w:val="20"/>
+          <w:szCs w:val="20"/>
+        </w:rPr>
+        <w:t xml:space="preserve">, </w:t>
+      </w:r>
+      <w:proofErr w:type="spellStart"/>
+      <w:r>
+        <w:rPr>
+          <w:rFonts w:ascii="Times New Roman" w:eastAsia="Times New Roman" w:hAnsi="Times New Roman" w:cs="Times New Roman"/>
+          <w:sz w:val="20"/>
+          <w:szCs w:val="20"/>
+        </w:rPr>
+        <w:t>CustomerID</w:t>
+      </w:r>
+      <w:proofErr w:type="spellEnd"/>
+      <w:r>
+        <w:rPr>
+          <w:rFonts w:ascii="Times New Roman" w:eastAsia="Times New Roman" w:hAnsi="Times New Roman" w:cs="Times New Roman"/>
+          <w:sz w:val="20"/>
+          <w:szCs w:val="20"/>
+        </w:rPr>
+        <w:t xml:space="preserve">, and </w:t>
+      </w:r>
+      <w:proofErr w:type="spellStart"/>
+      <w:r>
+        <w:rPr>
+          <w:rFonts w:ascii="Times New Roman" w:eastAsia="Times New Roman" w:hAnsi="Times New Roman" w:cs="Times New Roman"/>
+          <w:sz w:val="20"/>
+          <w:szCs w:val="20"/>
+        </w:rPr>
+        <w:t>TotalDue</w:t>
+      </w:r>
+      <w:proofErr w:type="spellEnd"/>
+      <w:r>
+        <w:rPr>
+          <w:rFonts w:ascii="Times New Roman" w:eastAsia="Times New Roman" w:hAnsi="Times New Roman" w:cs="Times New Roman"/>
+          <w:sz w:val="20"/>
+          <w:szCs w:val="20"/>
+        </w:rPr>
+        <w:t>.</w:t>
+      </w:r>
+    </w:p>
+    <w:p>
+      <w:pPr>
+        <w:spacing w:line="276" w:lineRule="auto"/>
+        <w:ind w:left="360"/>
+        <w:rPr>
+          <w:rFonts w:ascii="Times New Roman" w:eastAsia="Times New Roman" w:hAnsi="Times New Roman" w:cs="Times New Roman"/>
+          <w:sz w:val="20"/>
+          <w:szCs w:val="20"/>
+        </w:rPr>
+      </w:pPr>
+      <w:r>
+        <w:rPr>
+          <w:rFonts w:ascii="Times New Roman" w:eastAsia="Times New Roman" w:hAnsi="Times New Roman" w:cs="Times New Roman"/>
+          <w:sz w:val="20"/>
+          <w:szCs w:val="20"/>
+        </w:rPr>
+        <w:t xml:space="preserve">3. </w:t>
+      </w:r>
+      <w:r>
+        <w:rPr>
+          <w:rFonts w:ascii="Times New Roman" w:eastAsia="Times New Roman" w:hAnsi="Times New Roman" w:cs="Times New Roman"/>
+          <w:b/>
+          <w:bCs/>
+          <w:sz w:val="20"/>
+          <w:szCs w:val="20"/>
+        </w:rPr>
+        <w:t>Size</w:t>
+      </w:r>
+      <w:r>
+        <w:rPr>
+          <w:rFonts w:ascii="Times New Roman" w:eastAsia="Times New Roman" w:hAnsi="Times New Roman" w:cs="Times New Roman"/>
+          <w:sz w:val="20"/>
+          <w:szCs w:val="20"/>
+        </w:rPr>
+        <w:t>: Approximately 150,000 rows, totaling ~35 MB.</w:t>
+      </w:r>
+    </w:p>
+    <w:p>
+      <w:pPr>
+        <w:spacing w:line="276" w:lineRule="auto"/>
+        <w:ind w:left="360"/>
+        <w:rPr>
+          <w:rFonts w:ascii="Times New Roman" w:eastAsia="Times New Roman" w:hAnsi="Times New Roman" w:cs="Times New Roman"/>
+          <w:color w:val="FF0000"/>
+          <w:sz w:val="20"/>
+          <w:szCs w:val="20"/>
+        </w:rPr>
+      </w:pPr>
+    </w:p>
+    <w:p>
+      <w:pPr>
+        <w:spacing w:line="276" w:lineRule="auto"/>
+        <w:ind w:left="360"/>
+        <w:rPr>
+          <w:rFonts w:ascii="Times New Roman" w:eastAsia="Times New Roman" w:hAnsi="Times New Roman" w:cs="Times New Roman"/>
+          <w:b/>
+          <w:bCs/>
+          <w:i/>
+          <w:iCs/>
+          <w:color w:val="FF0000"/>
+          <w:sz w:val="20"/>
+          <w:szCs w:val="20"/>
+          <w:u w:val="single"/>
+        </w:rPr>
+      </w:pPr>
+      <w:proofErr w:type="spellStart"/>
+      <w:r>
+        <w:rPr>
+          <w:rFonts w:ascii="Times New Roman" w:eastAsia="Times New Roman" w:hAnsi="Times New Roman" w:cs="Times New Roman"/>
+          <w:b/>
+          <w:bCs/>
+          <w:i/>
+          <w:iCs/>
+          <w:color w:val="FF0000"/>
+          <w:sz w:val="20"/>
+          <w:szCs w:val="20"/>
+          <w:u w:val="single"/>
+        </w:rPr>
+        <w:t>ProductDescription</w:t>
+      </w:r>
+      <w:proofErr w:type="spellEnd"/>
+    </w:p>
+    <w:p>
+      <w:pPr>
+        <w:spacing w:line="276" w:lineRule="auto"/>
+        <w:ind w:left="360"/>
+        <w:rPr>
+          <w:rFonts w:ascii="Times New Roman" w:eastAsia="Times New Roman" w:hAnsi="Times New Roman" w:cs="Times New Roman"/>
+          <w:sz w:val="20"/>
+          <w:szCs w:val="20"/>
+        </w:rPr>
+      </w:pPr>
+      <w:r>
+        <w:rPr>
+          <w:rFonts w:ascii="Times New Roman" w:eastAsia="Times New Roman" w:hAnsi="Times New Roman" w:cs="Times New Roman"/>
+          <w:sz w:val="20"/>
+          <w:szCs w:val="20"/>
+        </w:rPr>
+        <w:t xml:space="preserve">1. </w:t>
+      </w:r>
+      <w:r>
+        <w:rPr>
+          <w:rFonts w:ascii="Times New Roman" w:eastAsia="Times New Roman" w:hAnsi="Times New Roman" w:cs="Times New Roman"/>
+          <w:b/>
+          <w:bCs/>
+          <w:sz w:val="20"/>
+          <w:szCs w:val="20"/>
+        </w:rPr>
+        <w:t>Data Source</w:t>
+      </w:r>
+      <w:r>
+        <w:rPr>
+          <w:rFonts w:ascii="Times New Roman" w:eastAsia="Times New Roman" w:hAnsi="Times New Roman" w:cs="Times New Roman"/>
+          <w:sz w:val="20"/>
+          <w:szCs w:val="20"/>
+        </w:rPr>
+        <w:t xml:space="preserve">: Line-item details for each sales order from the </w:t>
+      </w:r>
+      <w:proofErr w:type="spellStart"/>
+      <w:r>
+        <w:rPr>
+          <w:rFonts w:ascii="Times New Roman" w:eastAsia="Times New Roman" w:hAnsi="Times New Roman" w:cs="Times New Roman"/>
+          <w:sz w:val="20"/>
+          <w:szCs w:val="20"/>
+        </w:rPr>
+        <w:t>AdventureWorks</w:t>
+      </w:r>
+      <w:proofErr w:type="spellEnd"/>
+      <w:r>
+        <w:rPr>
+          <w:rFonts w:ascii="Times New Roman" w:eastAsia="Times New Roman" w:hAnsi="Times New Roman" w:cs="Times New Roman"/>
+          <w:sz w:val="20"/>
+          <w:szCs w:val="20"/>
+        </w:rPr>
+        <w:t xml:space="preserve"> database.</w:t>
+      </w:r>
+    </w:p>
+    <w:p>
+      <w:pPr>
+        <w:spacing w:line="276" w:lineRule="auto"/>
+        <w:ind w:left="360"/>
+        <w:rPr>
+          <w:rFonts w:ascii="Times New Roman" w:eastAsia="Times New Roman" w:hAnsi="Times New Roman" w:cs="Times New Roman"/>
+          <w:sz w:val="20"/>
+          <w:szCs w:val="20"/>
+        </w:rPr>
+      </w:pPr>
+      <w:r>
+        <w:rPr>
+          <w:rFonts w:ascii="Times New Roman" w:eastAsia="Times New Roman" w:hAnsi="Times New Roman" w:cs="Times New Roman"/>
+          <w:sz w:val="20"/>
+          <w:szCs w:val="20"/>
+        </w:rPr>
+        <w:t xml:space="preserve">2. </w:t>
+      </w:r>
+      <w:r>
+        <w:rPr>
+          <w:rFonts w:ascii="Times New Roman" w:eastAsia="Times New Roman" w:hAnsi="Times New Roman" w:cs="Times New Roman"/>
+          <w:b/>
+          <w:bCs/>
+          <w:sz w:val="20"/>
+          <w:szCs w:val="20"/>
+        </w:rPr>
+        <w:t>Format</w:t>
+      </w:r>
+      <w:r>
+        <w:rPr>
+          <w:rFonts w:ascii="Times New Roman" w:eastAsia="Times New Roman" w:hAnsi="Times New Roman" w:cs="Times New Roman"/>
+          <w:sz w:val="20"/>
+          <w:szCs w:val="20"/>
+        </w:rPr>
+        <w:t xml:space="preserve">: SQL table including fields such as </w:t>
+      </w:r>
+      <w:proofErr w:type="spellStart"/>
+      <w:r>
+        <w:rPr>
+          <w:rFonts w:ascii="Times New Roman" w:eastAsia="Times New Roman" w:hAnsi="Times New Roman" w:cs="Times New Roman"/>
+          <w:sz w:val="20"/>
+          <w:szCs w:val="20"/>
+        </w:rPr>
+        <w:t>ProductID</w:t>
+      </w:r>
+      <w:proofErr w:type="spellEnd"/>
+      <w:r>
+        <w:rPr>
+          <w:rFonts w:ascii="Times New Roman" w:eastAsia="Times New Roman" w:hAnsi="Times New Roman" w:cs="Times New Roman"/>
+          <w:sz w:val="20"/>
+          <w:szCs w:val="20"/>
+        </w:rPr>
+        <w:t xml:space="preserve">, Quantity, and </w:t>
+      </w:r>
+      <w:proofErr w:type="spellStart"/>
+      <w:r>
+        <w:rPr>
+          <w:rFonts w:ascii="Times New Roman" w:eastAsia="Times New Roman" w:hAnsi="Times New Roman" w:cs="Times New Roman"/>
+          <w:sz w:val="20"/>
+          <w:szCs w:val="20"/>
+        </w:rPr>
+        <w:t>UnitPrice</w:t>
+      </w:r>
+      <w:proofErr w:type="spellEnd"/>
+      <w:r>
+        <w:rPr>
+          <w:rFonts w:ascii="Times New Roman" w:eastAsia="Times New Roman" w:hAnsi="Times New Roman" w:cs="Times New Roman"/>
+          <w:sz w:val="20"/>
+          <w:szCs w:val="20"/>
+        </w:rPr>
+        <w:t>.</w:t>
+      </w:r>
+    </w:p>
+    <w:p>
+      <w:pPr>
+        <w:spacing w:line="276" w:lineRule="auto"/>
+        <w:ind w:left="360"/>
+        <w:rPr>
+          <w:rFonts w:ascii="Times New Roman" w:eastAsia="Times New Roman" w:hAnsi="Times New Roman" w:cs="Times New Roman"/>
+          <w:sz w:val="20"/>
+          <w:szCs w:val="20"/>
+        </w:rPr>
+      </w:pPr>
+      <w:r>
+        <w:rPr>
+          <w:rFonts w:ascii="Times New Roman" w:eastAsia="Times New Roman" w:hAnsi="Times New Roman" w:cs="Times New Roman"/>
+          <w:sz w:val="20"/>
+          <w:szCs w:val="20"/>
+        </w:rPr>
+        <w:t xml:space="preserve">3. </w:t>
+      </w:r>
+      <w:r>
+        <w:rPr>
+          <w:rFonts w:ascii="Times New Roman" w:eastAsia="Times New Roman" w:hAnsi="Times New Roman" w:cs="Times New Roman"/>
+          <w:b/>
+          <w:bCs/>
+          <w:sz w:val="20"/>
+          <w:szCs w:val="20"/>
+        </w:rPr>
+        <w:t>Size</w:t>
+      </w:r>
+      <w:r>
+        <w:rPr>
+          <w:rFonts w:ascii="Times New Roman" w:eastAsia="Times New Roman" w:hAnsi="Times New Roman" w:cs="Times New Roman"/>
+          <w:sz w:val="20"/>
+          <w:szCs w:val="20"/>
+        </w:rPr>
+        <w:t>: Approximately 1.2 million rows, totaling ~85 MB.</w:t>
+      </w:r>
+    </w:p>
+    <w:p>
+      <w:pPr>
+        <w:spacing w:line="276" w:lineRule="auto"/>
+        <w:ind w:left="360"/>
+        <w:rPr>
+          <w:rFonts w:ascii="Times New Roman" w:eastAsia="Times New Roman" w:hAnsi="Times New Roman" w:cs="Times New Roman"/>
+          <w:sz w:val="20"/>
+          <w:szCs w:val="20"/>
+        </w:rPr>
+      </w:pPr>
+    </w:p>
+    <w:p>
+      <w:pPr>
+        <w:spacing w:line="276" w:lineRule="auto"/>
+        <w:ind w:left="360"/>
+        <w:rPr>
+          <w:rFonts w:ascii="Times New Roman" w:eastAsia="Times New Roman" w:hAnsi="Times New Roman" w:cs="Times New Roman"/>
+          <w:i/>
+          <w:iCs/>
+          <w:color w:val="FF0000"/>
+          <w:sz w:val="20"/>
+          <w:szCs w:val="20"/>
+          <w:u w:val="single"/>
+        </w:rPr>
+      </w:pPr>
+      <w:r>
+        <w:rPr>
+          <w:rFonts w:ascii="Times New Roman" w:eastAsia="Times New Roman" w:hAnsi="Times New Roman" w:cs="Times New Roman"/>
+          <w:b/>
+          <w:bCs/>
+          <w:i/>
+          <w:iCs/>
+          <w:color w:val="FF0000"/>
+          <w:sz w:val="20"/>
+          <w:szCs w:val="20"/>
+          <w:u w:val="single"/>
+        </w:rPr>
+        <w:lastRenderedPageBreak/>
+        <w:t>Customer</w:t>
+      </w:r>
+    </w:p>
+    <w:p>
+      <w:pPr>
+        <w:spacing w:line="276" w:lineRule="auto"/>
+        <w:ind w:left="360"/>
+        <w:rPr>
+          <w:rFonts w:ascii="Times New Roman" w:eastAsia="Times New Roman" w:hAnsi="Times New Roman" w:cs="Times New Roman"/>
+          <w:sz w:val="20"/>
+          <w:szCs w:val="20"/>
+        </w:rPr>
+      </w:pPr>
+      <w:r>
+        <w:rPr>
+          <w:rFonts w:ascii="Times New Roman" w:eastAsia="Times New Roman" w:hAnsi="Times New Roman" w:cs="Times New Roman"/>
+          <w:sz w:val="20"/>
+          <w:szCs w:val="20"/>
+        </w:rPr>
+        <w:t xml:space="preserve">1. </w:t>
+      </w:r>
+      <w:r>
+        <w:rPr>
+          <w:rFonts w:ascii="Times New Roman" w:eastAsia="Times New Roman" w:hAnsi="Times New Roman" w:cs="Times New Roman"/>
+          <w:b/>
+          <w:bCs/>
+          <w:sz w:val="20"/>
+          <w:szCs w:val="20"/>
+        </w:rPr>
+        <w:t>Data Source</w:t>
+      </w:r>
+      <w:r>
+        <w:rPr>
+          <w:rFonts w:ascii="Times New Roman" w:eastAsia="Times New Roman" w:hAnsi="Times New Roman" w:cs="Times New Roman"/>
+          <w:sz w:val="20"/>
+          <w:szCs w:val="20"/>
+        </w:rPr>
+        <w:t xml:space="preserve">: Demographic and business data for customers in </w:t>
+      </w:r>
+      <w:proofErr w:type="spellStart"/>
+      <w:r>
+        <w:rPr>
+          <w:rFonts w:ascii="Times New Roman" w:eastAsia="Times New Roman" w:hAnsi="Times New Roman" w:cs="Times New Roman"/>
+          <w:sz w:val="20"/>
+          <w:szCs w:val="20"/>
+        </w:rPr>
+        <w:t>AdventureWorks</w:t>
+      </w:r>
+      <w:proofErr w:type="spellEnd"/>
+      <w:r>
+        <w:rPr>
+          <w:rFonts w:ascii="Times New Roman" w:eastAsia="Times New Roman" w:hAnsi="Times New Roman" w:cs="Times New Roman"/>
+          <w:sz w:val="20"/>
+          <w:szCs w:val="20"/>
+        </w:rPr>
+        <w:t>.</w:t>
+      </w:r>
+    </w:p>
+    <w:p>
+      <w:pPr>
+        <w:spacing w:line="276" w:lineRule="auto"/>
+        <w:ind w:left="360"/>
+        <w:rPr>
+          <w:rFonts w:ascii="Times New Roman" w:eastAsia="Times New Roman" w:hAnsi="Times New Roman" w:cs="Times New Roman"/>
+          <w:sz w:val="20"/>
+          <w:szCs w:val="20"/>
+        </w:rPr>
+      </w:pPr>
+      <w:r>
+        <w:rPr>
+          <w:rFonts w:ascii="Times New Roman" w:eastAsia="Times New Roman" w:hAnsi="Times New Roman" w:cs="Times New Roman"/>
+          <w:sz w:val="20"/>
+          <w:szCs w:val="20"/>
+        </w:rPr>
+        <w:t xml:space="preserve">2. </w:t>
+      </w:r>
+      <w:r>
+        <w:rPr>
+          <w:rFonts w:ascii="Times New Roman" w:eastAsia="Times New Roman" w:hAnsi="Times New Roman" w:cs="Times New Roman"/>
+          <w:b/>
+          <w:bCs/>
+          <w:sz w:val="20"/>
+          <w:szCs w:val="20"/>
+        </w:rPr>
+        <w:t>Format</w:t>
+      </w:r>
+      <w:r>
+        <w:rPr>
+          <w:rFonts w:ascii="Times New Roman" w:eastAsia="Times New Roman" w:hAnsi="Times New Roman" w:cs="Times New Roman"/>
+          <w:sz w:val="20"/>
+          <w:szCs w:val="20"/>
+        </w:rPr>
+        <w:t xml:space="preserve">: SQL table with fields like </w:t>
+      </w:r>
+      <w:proofErr w:type="spellStart"/>
+      <w:r>
+        <w:rPr>
+          <w:rFonts w:ascii="Times New Roman" w:eastAsia="Times New Roman" w:hAnsi="Times New Roman" w:cs="Times New Roman"/>
+          <w:sz w:val="20"/>
+          <w:szCs w:val="20"/>
+        </w:rPr>
+        <w:t>CustomerID</w:t>
+      </w:r>
+      <w:proofErr w:type="spellEnd"/>
+      <w:r>
+        <w:rPr>
+          <w:rFonts w:ascii="Times New Roman" w:eastAsia="Times New Roman" w:hAnsi="Times New Roman" w:cs="Times New Roman"/>
+          <w:sz w:val="20"/>
+          <w:szCs w:val="20"/>
+        </w:rPr>
+        <w:t xml:space="preserve">, </w:t>
+      </w:r>
+      <w:proofErr w:type="spellStart"/>
+      <w:r>
+        <w:rPr>
+          <w:rFonts w:ascii="Times New Roman" w:eastAsia="Times New Roman" w:hAnsi="Times New Roman" w:cs="Times New Roman"/>
+          <w:sz w:val="20"/>
+          <w:szCs w:val="20"/>
+        </w:rPr>
+        <w:t>TerritoryID</w:t>
+      </w:r>
+      <w:proofErr w:type="spellEnd"/>
+      <w:r>
+        <w:rPr>
+          <w:rFonts w:ascii="Times New Roman" w:eastAsia="Times New Roman" w:hAnsi="Times New Roman" w:cs="Times New Roman"/>
+          <w:sz w:val="20"/>
+          <w:szCs w:val="20"/>
+        </w:rPr>
+        <w:t>, and demographics.</w:t>
+      </w:r>
+    </w:p>
+    <w:p>
+      <w:pPr>
+        <w:spacing w:line="276" w:lineRule="auto"/>
+        <w:ind w:left="360"/>
+        <w:rPr>
+          <w:rFonts w:ascii="Times New Roman" w:eastAsia="Times New Roman" w:hAnsi="Times New Roman" w:cs="Times New Roman"/>
+          <w:sz w:val="20"/>
+          <w:szCs w:val="20"/>
+        </w:rPr>
+      </w:pPr>
+      <w:r>
+        <w:rPr>
+          <w:rFonts w:ascii="Times New Roman" w:eastAsia="Times New Roman" w:hAnsi="Times New Roman" w:cs="Times New Roman"/>
+          <w:sz w:val="20"/>
+          <w:szCs w:val="20"/>
+        </w:rPr>
+        <w:t xml:space="preserve">3. </w:t>
+      </w:r>
+      <w:r>
+        <w:rPr>
+          <w:rFonts w:ascii="Times New Roman" w:eastAsia="Times New Roman" w:hAnsi="Times New Roman" w:cs="Times New Roman"/>
+          <w:b/>
+          <w:bCs/>
+          <w:sz w:val="20"/>
+          <w:szCs w:val="20"/>
+        </w:rPr>
+        <w:t>Size</w:t>
+      </w:r>
+      <w:r>
+        <w:rPr>
+          <w:rFonts w:ascii="Times New Roman" w:eastAsia="Times New Roman" w:hAnsi="Times New Roman" w:cs="Times New Roman"/>
+          <w:sz w:val="20"/>
+          <w:szCs w:val="20"/>
+        </w:rPr>
+        <w:t>: Approximately 19,000 rows, totaling ~</w:t>
+      </w:r>
+      <w:r>
+        <w:rPr>
+          <w:rFonts w:ascii="Times New Roman" w:eastAsia="Times New Roman" w:hAnsi="Times New Roman" w:cs="Times New Roman"/>
+          <w:sz w:val="20"/>
+          <w:szCs w:val="20"/>
+        </w:rPr>
+        <w:t>1.81</w:t>
+      </w:r>
+      <w:r>
+        <w:rPr>
+          <w:rFonts w:ascii="Times New Roman" w:eastAsia="Times New Roman" w:hAnsi="Times New Roman" w:cs="Times New Roman"/>
+          <w:sz w:val="20"/>
+          <w:szCs w:val="20"/>
+        </w:rPr>
+        <w:t xml:space="preserve"> MB.</w:t>
+      </w:r>
+    </w:p>
+    <w:p>
+      <w:pPr>
+        <w:spacing w:line="276" w:lineRule="auto"/>
+        <w:ind w:left="360"/>
+        <w:rPr>
+          <w:rFonts w:ascii="Times New Roman" w:eastAsia="Times New Roman" w:hAnsi="Times New Roman" w:cs="Times New Roman"/>
+          <w:sz w:val="20"/>
+          <w:szCs w:val="20"/>
+        </w:rPr>
+      </w:pPr>
+    </w:p>
+    <w:p>
+      <w:pPr>
+        <w:spacing w:line="276" w:lineRule="auto"/>
+        <w:ind w:left="360"/>
+        <w:rPr>
+          <w:rFonts w:ascii="Times New Roman" w:eastAsia="Times New Roman" w:hAnsi="Times New Roman" w:cs="Times New Roman"/>
+          <w:i/>
+          <w:iCs/>
+          <w:color w:val="FF0000"/>
+          <w:sz w:val="20"/>
+          <w:szCs w:val="20"/>
+          <w:u w:val="single"/>
+        </w:rPr>
+      </w:pPr>
+      <w:r>
+        <w:rPr>
+          <w:rFonts w:ascii="Times New Roman" w:eastAsia="Times New Roman" w:hAnsi="Times New Roman" w:cs="Times New Roman"/>
+          <w:b/>
+          <w:bCs/>
+          <w:i/>
+          <w:iCs/>
+          <w:color w:val="FF0000"/>
+          <w:sz w:val="20"/>
+          <w:szCs w:val="20"/>
+          <w:u w:val="single"/>
+        </w:rPr>
+        <w:t>Product</w:t>
+      </w:r>
+    </w:p>
+    <w:p>
+      <w:pPr>
+        <w:spacing w:line="276" w:lineRule="auto"/>
+        <w:ind w:left="360"/>
+        <w:rPr>
+          <w:rFonts w:ascii="Times New Roman" w:eastAsia="Times New Roman" w:hAnsi="Times New Roman" w:cs="Times New Roman"/>
+          <w:sz w:val="20"/>
+          <w:szCs w:val="20"/>
+        </w:rPr>
+      </w:pPr>
+      <w:r>
+        <w:rPr>
+          <w:rFonts w:ascii="Times New Roman" w:eastAsia="Times New Roman" w:hAnsi="Times New Roman" w:cs="Times New Roman"/>
+          <w:sz w:val="20"/>
+          <w:szCs w:val="20"/>
+        </w:rPr>
+        <w:t xml:space="preserve">1. </w:t>
+      </w:r>
+      <w:r>
+        <w:rPr>
+          <w:rFonts w:ascii="Times New Roman" w:eastAsia="Times New Roman" w:hAnsi="Times New Roman" w:cs="Times New Roman"/>
+          <w:b/>
+          <w:bCs/>
+          <w:sz w:val="20"/>
+          <w:szCs w:val="20"/>
+        </w:rPr>
+        <w:t>Data Source</w:t>
+      </w:r>
+      <w:r>
+        <w:rPr>
+          <w:rFonts w:ascii="Times New Roman" w:eastAsia="Times New Roman" w:hAnsi="Times New Roman" w:cs="Times New Roman"/>
+          <w:sz w:val="20"/>
+          <w:szCs w:val="20"/>
+        </w:rPr>
+        <w:t xml:space="preserve">: Product catalog for </w:t>
+      </w:r>
+      <w:proofErr w:type="spellStart"/>
+      <w:r>
+        <w:rPr>
+          <w:rFonts w:ascii="Times New Roman" w:eastAsia="Times New Roman" w:hAnsi="Times New Roman" w:cs="Times New Roman"/>
+          <w:sz w:val="20"/>
+          <w:szCs w:val="20"/>
+        </w:rPr>
+        <w:t>AdventureWorks</w:t>
+      </w:r>
+      <w:proofErr w:type="spellEnd"/>
+      <w:r>
+        <w:rPr>
+          <w:rFonts w:ascii="Times New Roman" w:eastAsia="Times New Roman" w:hAnsi="Times New Roman" w:cs="Times New Roman"/>
+          <w:sz w:val="20"/>
+          <w:szCs w:val="20"/>
+        </w:rPr>
+        <w:t>, containing data on product names, categories, and pricing.</w:t>
+      </w:r>
+    </w:p>
+    <w:p>
+      <w:pPr>
+        <w:spacing w:line="276" w:lineRule="auto"/>
+        <w:ind w:left="360"/>
+        <w:rPr>
+          <w:rFonts w:ascii="Times New Roman" w:eastAsia="Times New Roman" w:hAnsi="Times New Roman" w:cs="Times New Roman"/>
+          <w:sz w:val="20"/>
+          <w:szCs w:val="20"/>
+        </w:rPr>
+      </w:pPr>
+      <w:r>
+        <w:rPr>
+          <w:rFonts w:ascii="Times New Roman" w:eastAsia="Times New Roman" w:hAnsi="Times New Roman" w:cs="Times New Roman"/>
+          <w:sz w:val="20"/>
+          <w:szCs w:val="20"/>
+        </w:rPr>
+        <w:t xml:space="preserve">2. </w:t>
+      </w:r>
+      <w:r>
+        <w:rPr>
+          <w:rFonts w:ascii="Times New Roman" w:eastAsia="Times New Roman" w:hAnsi="Times New Roman" w:cs="Times New Roman"/>
+          <w:b/>
+          <w:bCs/>
+          <w:sz w:val="20"/>
+          <w:szCs w:val="20"/>
+        </w:rPr>
+        <w:t>Format</w:t>
+      </w:r>
+      <w:r>
+        <w:rPr>
+          <w:rFonts w:ascii="Times New Roman" w:eastAsia="Times New Roman" w:hAnsi="Times New Roman" w:cs="Times New Roman"/>
+          <w:sz w:val="20"/>
+          <w:szCs w:val="20"/>
+        </w:rPr>
+        <w:t xml:space="preserve">: SQL table with structured data fields such as </w:t>
+      </w:r>
+      <w:proofErr w:type="spellStart"/>
+      <w:r>
+        <w:rPr>
+          <w:rFonts w:ascii="Times New Roman" w:eastAsia="Times New Roman" w:hAnsi="Times New Roman" w:cs="Times New Roman"/>
+          <w:sz w:val="20"/>
+          <w:szCs w:val="20"/>
+        </w:rPr>
+        <w:t>ProductID</w:t>
+      </w:r>
+      <w:proofErr w:type="spellEnd"/>
+      <w:r>
+        <w:rPr>
+          <w:rFonts w:ascii="Times New Roman" w:eastAsia="Times New Roman" w:hAnsi="Times New Roman" w:cs="Times New Roman"/>
+          <w:sz w:val="20"/>
+          <w:szCs w:val="20"/>
+        </w:rPr>
+        <w:t xml:space="preserve">, Name, and </w:t>
+      </w:r>
+      <w:proofErr w:type="spellStart"/>
+      <w:r>
+        <w:rPr>
+          <w:rFonts w:ascii="Times New Roman" w:eastAsia="Times New Roman" w:hAnsi="Times New Roman" w:cs="Times New Roman"/>
+          <w:sz w:val="20"/>
+          <w:szCs w:val="20"/>
+        </w:rPr>
+        <w:t>StandardCost</w:t>
+      </w:r>
+      <w:proofErr w:type="spellEnd"/>
+      <w:r>
+        <w:rPr>
+          <w:rFonts w:ascii="Times New Roman" w:eastAsia="Times New Roman" w:hAnsi="Times New Roman" w:cs="Times New Roman"/>
+          <w:sz w:val="20"/>
+          <w:szCs w:val="20"/>
+        </w:rPr>
+        <w:t>.</w:t>
+      </w:r>
+    </w:p>
+    <w:p>
+      <w:pPr>
+        <w:spacing w:line="276" w:lineRule="auto"/>
+        <w:ind w:left="360"/>
+        <w:rPr>
+          <w:rFonts w:ascii="Times New Roman" w:eastAsia="Times New Roman" w:hAnsi="Times New Roman" w:cs="Times New Roman"/>
+          <w:sz w:val="20"/>
+          <w:szCs w:val="20"/>
+        </w:rPr>
+      </w:pPr>
+      <w:r>
+        <w:rPr>
+          <w:rFonts w:ascii="Times New Roman" w:eastAsia="Times New Roman" w:hAnsi="Times New Roman" w:cs="Times New Roman"/>
+          <w:sz w:val="20"/>
+          <w:szCs w:val="20"/>
+        </w:rPr>
+        <w:t xml:space="preserve">3. </w:t>
+      </w:r>
+      <w:r>
+        <w:rPr>
+          <w:rFonts w:ascii="Times New Roman" w:eastAsia="Times New Roman" w:hAnsi="Times New Roman" w:cs="Times New Roman"/>
+          <w:b/>
+          <w:bCs/>
+          <w:sz w:val="20"/>
+          <w:szCs w:val="20"/>
+        </w:rPr>
+        <w:t>Size</w:t>
+      </w:r>
+      <w:r>
+        <w:rPr>
+          <w:rFonts w:ascii="Times New Roman" w:eastAsia="Times New Roman" w:hAnsi="Times New Roman" w:cs="Times New Roman"/>
+          <w:sz w:val="20"/>
+          <w:szCs w:val="20"/>
+        </w:rPr>
+        <w:t>: Approximately 500 rows, totaling ~</w:t>
+      </w:r>
+      <w:r>
+        <w:rPr>
+          <w:rFonts w:ascii="Times New Roman" w:eastAsia="Times New Roman" w:hAnsi="Times New Roman" w:cs="Times New Roman"/>
+          <w:sz w:val="20"/>
+          <w:szCs w:val="20"/>
+        </w:rPr>
+        <w:t>86.3</w:t>
+      </w:r>
+      <w:r>
+        <w:rPr>
+          <w:rFonts w:ascii="Times New Roman" w:eastAsia="Times New Roman" w:hAnsi="Times New Roman" w:cs="Times New Roman"/>
+          <w:sz w:val="20"/>
+          <w:szCs w:val="20"/>
+        </w:rPr>
+        <w:t xml:space="preserve"> KB.</w:t>
+      </w:r>
+    </w:p>
+    <w:p>
+      <w:pPr>
+        <w:spacing w:line="276" w:lineRule="auto"/>
+        <w:ind w:left="360"/>
+        <w:rPr>
+          <w:rFonts w:ascii="Times New Roman" w:eastAsia="Times New Roman" w:hAnsi="Times New Roman" w:cs="Times New Roman"/>
+          <w:sz w:val="20"/>
+          <w:szCs w:val="20"/>
+        </w:rPr>
+      </w:pPr>
+    </w:p>
+    <w:p>
+      <w:pPr>
+        <w:spacing w:line="276" w:lineRule="auto"/>
+        <w:ind w:left="360"/>
+        <w:rPr>
+          <w:rFonts w:ascii="Times New Roman" w:eastAsia="Times New Roman" w:hAnsi="Times New Roman" w:cs="Times New Roman"/>
+          <w:i/>
+          <w:iCs/>
+          <w:color w:val="FF0000"/>
+          <w:sz w:val="20"/>
+          <w:szCs w:val="20"/>
+          <w:u w:val="single"/>
+        </w:rPr>
+      </w:pPr>
+      <w:r>
+        <w:rPr>
+          <w:rFonts w:ascii="Times New Roman" w:eastAsia="Times New Roman" w:hAnsi="Times New Roman" w:cs="Times New Roman"/>
+          <w:b/>
+          <w:bCs/>
+          <w:i/>
+          <w:iCs/>
+          <w:color w:val="FF0000"/>
+          <w:sz w:val="20"/>
+          <w:szCs w:val="20"/>
+          <w:u w:val="single"/>
+        </w:rPr>
+        <w:t>Employee</w:t>
+      </w:r>
+    </w:p>
+    <w:p>
+      <w:pPr>
+        <w:spacing w:line="276" w:lineRule="auto"/>
+        <w:ind w:left="360"/>
+        <w:rPr>
+          <w:rFonts w:ascii="Times New Roman" w:eastAsia="Times New Roman" w:hAnsi="Times New Roman" w:cs="Times New Roman"/>
+          <w:sz w:val="20"/>
+          <w:szCs w:val="20"/>
+        </w:rPr>
+      </w:pPr>
+      <w:r>
+        <w:rPr>
+          <w:rFonts w:ascii="Times New Roman" w:eastAsia="Times New Roman" w:hAnsi="Times New Roman" w:cs="Times New Roman"/>
+          <w:sz w:val="20"/>
+          <w:szCs w:val="20"/>
+        </w:rPr>
+        <w:t xml:space="preserve">1. </w:t>
+      </w:r>
+      <w:r>
+        <w:rPr>
+          <w:rFonts w:ascii="Times New Roman" w:eastAsia="Times New Roman" w:hAnsi="Times New Roman" w:cs="Times New Roman"/>
+          <w:b/>
+          <w:bCs/>
+          <w:sz w:val="20"/>
+          <w:szCs w:val="20"/>
+        </w:rPr>
+        <w:t>Data Source</w:t>
+      </w:r>
+      <w:r>
+        <w:rPr>
+          <w:rFonts w:ascii="Times New Roman" w:eastAsia="Times New Roman" w:hAnsi="Times New Roman" w:cs="Times New Roman"/>
+          <w:sz w:val="20"/>
+          <w:szCs w:val="20"/>
+        </w:rPr>
+        <w:t xml:space="preserve">: Employee data for </w:t>
+      </w:r>
+      <w:proofErr w:type="spellStart"/>
+      <w:r>
+        <w:rPr>
+          <w:rFonts w:ascii="Times New Roman" w:eastAsia="Times New Roman" w:hAnsi="Times New Roman" w:cs="Times New Roman"/>
+          <w:sz w:val="20"/>
+          <w:szCs w:val="20"/>
+        </w:rPr>
+        <w:t>AdventureWorks</w:t>
+      </w:r>
+      <w:proofErr w:type="spellEnd"/>
+      <w:r>
+        <w:rPr>
+          <w:rFonts w:ascii="Times New Roman" w:eastAsia="Times New Roman" w:hAnsi="Times New Roman" w:cs="Times New Roman"/>
+          <w:sz w:val="20"/>
+          <w:szCs w:val="20"/>
+        </w:rPr>
+        <w:t>, detailing staff roles, departments, and salaries.</w:t>
+      </w:r>
+    </w:p>
+    <w:p>
+      <w:pPr>
+        <w:spacing w:line="276" w:lineRule="auto"/>
+        <w:ind w:left="360"/>
+        <w:rPr>
+          <w:rFonts w:ascii="Times New Roman" w:eastAsia="Times New Roman" w:hAnsi="Times New Roman" w:cs="Times New Roman"/>
+          <w:sz w:val="20"/>
+          <w:szCs w:val="20"/>
+        </w:rPr>
+      </w:pPr>
+      <w:r>
+        <w:rPr>
+          <w:rFonts w:ascii="Times New Roman" w:eastAsia="Times New Roman" w:hAnsi="Times New Roman" w:cs="Times New Roman"/>
+          <w:sz w:val="20"/>
+          <w:szCs w:val="20"/>
+        </w:rPr>
+        <w:t xml:space="preserve">2. </w:t>
+      </w:r>
+      <w:r>
+        <w:rPr>
+          <w:rFonts w:ascii="Times New Roman" w:eastAsia="Times New Roman" w:hAnsi="Times New Roman" w:cs="Times New Roman"/>
+          <w:b/>
+          <w:bCs/>
+          <w:sz w:val="20"/>
+          <w:szCs w:val="20"/>
+        </w:rPr>
+        <w:t>Format</w:t>
+      </w:r>
+      <w:r>
+        <w:rPr>
+          <w:rFonts w:ascii="Times New Roman" w:eastAsia="Times New Roman" w:hAnsi="Times New Roman" w:cs="Times New Roman"/>
+          <w:sz w:val="20"/>
+          <w:szCs w:val="20"/>
+        </w:rPr>
+        <w:t xml:space="preserve">: SQL table with fields such as </w:t>
+      </w:r>
+      <w:proofErr w:type="spellStart"/>
+      <w:r>
+        <w:rPr>
+          <w:rFonts w:ascii="Times New Roman" w:eastAsia="Times New Roman" w:hAnsi="Times New Roman" w:cs="Times New Roman"/>
+          <w:sz w:val="20"/>
+          <w:szCs w:val="20"/>
+        </w:rPr>
+        <w:t>EmployeeID</w:t>
+      </w:r>
+      <w:proofErr w:type="spellEnd"/>
+      <w:r>
+        <w:rPr>
+          <w:rFonts w:ascii="Times New Roman" w:eastAsia="Times New Roman" w:hAnsi="Times New Roman" w:cs="Times New Roman"/>
+          <w:sz w:val="20"/>
+          <w:szCs w:val="20"/>
+        </w:rPr>
+        <w:t xml:space="preserve">, </w:t>
+      </w:r>
+      <w:proofErr w:type="spellStart"/>
+      <w:r>
+        <w:rPr>
+          <w:rFonts w:ascii="Times New Roman" w:eastAsia="Times New Roman" w:hAnsi="Times New Roman" w:cs="Times New Roman"/>
+          <w:sz w:val="20"/>
+          <w:szCs w:val="20"/>
+        </w:rPr>
+        <w:t>JobTitle</w:t>
+      </w:r>
+      <w:proofErr w:type="spellEnd"/>
+      <w:r>
+        <w:rPr>
+          <w:rFonts w:ascii="Times New Roman" w:eastAsia="Times New Roman" w:hAnsi="Times New Roman" w:cs="Times New Roman"/>
+          <w:sz w:val="20"/>
+          <w:szCs w:val="20"/>
+        </w:rPr>
+        <w:t xml:space="preserve">, and </w:t>
+      </w:r>
+      <w:proofErr w:type="spellStart"/>
+      <w:r>
+        <w:rPr>
+          <w:rFonts w:ascii="Times New Roman" w:eastAsia="Times New Roman" w:hAnsi="Times New Roman" w:cs="Times New Roman"/>
+          <w:sz w:val="20"/>
+          <w:szCs w:val="20"/>
+        </w:rPr>
+        <w:t>HireDate</w:t>
+      </w:r>
+      <w:proofErr w:type="spellEnd"/>
+      <w:r>
+        <w:rPr>
+          <w:rFonts w:ascii="Times New Roman" w:eastAsia="Times New Roman" w:hAnsi="Times New Roman" w:cs="Times New Roman"/>
+          <w:sz w:val="20"/>
+          <w:szCs w:val="20"/>
+        </w:rPr>
+        <w:t>.</w:t>
+      </w:r>
+    </w:p>
+    <w:p>
+      <w:pPr>
+        <w:spacing w:line="276" w:lineRule="auto"/>
+        <w:ind w:left="360"/>
+        <w:rPr>
+          <w:rFonts w:ascii="Times New Roman" w:eastAsia="Times New Roman" w:hAnsi="Times New Roman" w:cs="Times New Roman"/>
+          <w:sz w:val="20"/>
+          <w:szCs w:val="20"/>
+        </w:rPr>
+      </w:pPr>
+      <w:r>
+        <w:rPr>
+          <w:rFonts w:ascii="Times New Roman" w:eastAsia="Times New Roman" w:hAnsi="Times New Roman" w:cs="Times New Roman"/>
+          <w:sz w:val="20"/>
+          <w:szCs w:val="20"/>
+        </w:rPr>
+        <w:t xml:space="preserve">3. </w:t>
+      </w:r>
+      <w:r>
+        <w:rPr>
+          <w:rFonts w:ascii="Times New Roman" w:eastAsia="Times New Roman" w:hAnsi="Times New Roman" w:cs="Times New Roman"/>
+          <w:b/>
+          <w:bCs/>
+          <w:sz w:val="20"/>
+          <w:szCs w:val="20"/>
+        </w:rPr>
+        <w:t>Size</w:t>
+      </w:r>
+      <w:r>
+        <w:rPr>
+          <w:rFonts w:ascii="Times New Roman" w:eastAsia="Times New Roman" w:hAnsi="Times New Roman" w:cs="Times New Roman"/>
+          <w:sz w:val="20"/>
+          <w:szCs w:val="20"/>
+        </w:rPr>
+        <w:t>: Approximately 290 rows, totaling ~</w:t>
+      </w:r>
+      <w:r>
+        <w:rPr>
+          <w:rFonts w:ascii="Times New Roman" w:eastAsia="Times New Roman" w:hAnsi="Times New Roman" w:cs="Times New Roman"/>
+          <w:sz w:val="20"/>
+          <w:szCs w:val="20"/>
+        </w:rPr>
+        <w:t>93.8</w:t>
+      </w:r>
+      <w:r>
+        <w:rPr>
+          <w:rFonts w:ascii="Times New Roman" w:eastAsia="Times New Roman" w:hAnsi="Times New Roman" w:cs="Times New Roman"/>
+          <w:sz w:val="20"/>
+          <w:szCs w:val="20"/>
+        </w:rPr>
+        <w:t>KB.</w:t>
+      </w:r>
+    </w:p>
+    <w:p>
+      <w:pPr>
+        <w:spacing w:line="276" w:lineRule="auto"/>
+        <w:ind w:left="360"/>
+        <w:rPr>
+          <w:rFonts w:ascii="Times New Roman" w:eastAsia="Times New Roman" w:hAnsi="Times New Roman" w:cs="Times New Roman"/>
+          <w:sz w:val="20"/>
+          <w:szCs w:val="20"/>
+        </w:rPr>
+      </w:pPr>
+    </w:p>
+    <w:p>
+      <w:pPr>
+        <w:tabs>
+          <w:tab w:val="left" w:pos="6840"/>
+          <w:tab w:val="left" w:pos="7020"/>
+        </w:tabs>
+        <w:spacing w:line="276" w:lineRule="auto"/>
+        <w:rPr>
+          <w:rFonts w:ascii="Times New Roman" w:eastAsia="Times New Roman" w:hAnsi="Times New Roman" w:cs="Times New Roman"/>
+          <w:color w:val="FF0000"/>
+          <w:sz w:val="20"/>
+          <w:szCs w:val="20"/>
+        </w:rPr>
+      </w:pPr>
+      <w:r>
+        <w:rPr>
+          <w:rFonts w:ascii="Times New Roman" w:eastAsia="Times New Roman" w:hAnsi="Times New Roman" w:cs="Times New Roman"/>
+          <w:sz w:val="20"/>
+          <w:szCs w:val="20"/>
+        </w:rPr>
+        <w:t>P</w:t>
+      </w:r>
+      <w:r>
+        <w:rPr>
+          <w:rFonts w:ascii="Times New Roman" w:eastAsia="Times New Roman" w:hAnsi="Times New Roman" w:cs="Times New Roman"/>
+          <w:sz w:val="20"/>
+          <w:szCs w:val="20"/>
+        </w:rPr>
+        <w:t xml:space="preserve">lease provide the link for your GitHub repository here: </w:t>
+      </w:r>
+      <w:r>
+        <w:rPr>
+          <w:rFonts w:ascii="Times New Roman" w:eastAsia="Times New Roman" w:hAnsi="Times New Roman" w:cs="Times New Roman"/>
+          <w:b/>
+          <w:bCs/>
+          <w:i/>
+          <w:iCs/>
+          <w:color w:val="FF0000"/>
+          <w:sz w:val="20"/>
+          <w:szCs w:val="20"/>
+        </w:rPr>
+        <w:t>https://github.com/Gabeleo24/ADS-507</w:t>
+      </w:r>
+    </w:p>
+    <w:p>
+      <w:pPr>
+        <w:spacing w:line="276" w:lineRule="auto"/>
+        <w:rPr>
+          <w:rFonts w:ascii="Times New Roman" w:eastAsia="Times New Roman" w:hAnsi="Times New Roman" w:cs="Times New Roman"/>
+          <w:color w:val="FF0000"/>
+          <w:sz w:val="20"/>
+          <w:szCs w:val="20"/>
+        </w:rPr>
+      </w:pPr>
+    </w:p>
+    <w:p>
+      <w:pPr>
+        <w:spacing w:line="276" w:lineRule="auto"/>
+        <w:rPr>
+          <w:rFonts w:ascii="Times New Roman" w:eastAsia="Times New Roman" w:hAnsi="Times New Roman" w:cs="Times New Roman"/>
+          <w:i/>
+          <w:iCs/>
+          <w:color w:val="FF0000"/>
+          <w:sz w:val="20"/>
+          <w:szCs w:val="20"/>
+        </w:rPr>
+      </w:pPr>
+      <w:r>
+        <w:rPr>
+          <w:rFonts w:ascii="Times New Roman" w:eastAsia="Times New Roman" w:hAnsi="Times New Roman" w:cs="Times New Roman"/>
+          <w:sz w:val="20"/>
+          <w:szCs w:val="20"/>
+        </w:rPr>
+        <w:t xml:space="preserve">How many times have your members met in the last two weeks? </w:t>
+      </w:r>
+      <w:r>
+        <w:rPr>
+          <w:rFonts w:ascii="Times New Roman" w:eastAsia="Times New Roman" w:hAnsi="Times New Roman" w:cs="Times New Roman"/>
+          <w:bCs/>
+          <w:i/>
+          <w:iCs/>
+          <w:color w:val="FF0000"/>
+          <w:sz w:val="20"/>
+          <w:szCs w:val="20"/>
         </w:rPr>
         <w:t>Our team has been meeting through Slack every other day, which means we’ve met approximately 7 times in the last two weeks.</w:t>
       </w:r>
@@ -1011,19 +1982,25 @@
         <w:spacing w:line="276" w:lineRule="auto"/>
         <w:rPr>
           <w:rFonts w:ascii="Times New Roman" w:eastAsia="Times New Roman" w:hAnsi="Times New Roman" w:cs="Times New Roman"/>
-        </w:rPr>
-      </w:pPr>
-    </w:p>
-    <w:p>
-      <w:pPr>
-        <w:spacing w:line="276" w:lineRule="auto"/>
-        <w:rPr>
-          <w:rFonts w:ascii="Times New Roman" w:eastAsia="Times New Roman" w:hAnsi="Times New Roman" w:cs="Times New Roman"/>
-        </w:rPr>
-      </w:pPr>
-      <w:r>
-        <w:rPr>
-          <w:rFonts w:ascii="Times New Roman" w:eastAsia="Times New Roman" w:hAnsi="Times New Roman" w:cs="Times New Roman"/>
+          <w:sz w:val="20"/>
+          <w:szCs w:val="20"/>
+        </w:rPr>
+      </w:pPr>
+    </w:p>
+    <w:p>
+      <w:pPr>
+        <w:spacing w:line="276" w:lineRule="auto"/>
+        <w:rPr>
+          <w:rFonts w:ascii="Times New Roman" w:eastAsia="Times New Roman" w:hAnsi="Times New Roman" w:cs="Times New Roman"/>
+          <w:sz w:val="20"/>
+          <w:szCs w:val="20"/>
+        </w:rPr>
+      </w:pPr>
+      <w:r>
+        <w:rPr>
+          <w:rFonts w:ascii="Times New Roman" w:eastAsia="Times New Roman" w:hAnsi="Times New Roman" w:cs="Times New Roman"/>
+          <w:sz w:val="20"/>
+          <w:szCs w:val="20"/>
         </w:rPr>
         <w:t>List the specific contributions that each team member is providing for the Final Team Project in the table below.</w:t>
       </w:r>
@@ -1038,6 +2015,8 @@
         <w:spacing w:line="276" w:lineRule="auto"/>
         <w:rPr>
           <w:rFonts w:ascii="Times New Roman" w:eastAsia="Times New Roman" w:hAnsi="Times New Roman" w:cs="Times New Roman"/>
+          <w:sz w:val="20"/>
+          <w:szCs w:val="20"/>
         </w:rPr>
       </w:pPr>
       <w:r>
@@ -1045,6 +2024,8 @@
           <w:rFonts w:ascii="Times New Roman" w:eastAsia="Times New Roman" w:hAnsi="Times New Roman" w:cs="Times New Roman"/>
           <w:b/>
           <w:bCs/>
+          <w:sz w:val="20"/>
+          <w:szCs w:val="20"/>
           <w:u w:val="single"/>
         </w:rPr>
         <w:t>NOTE:</w:t>
@@ -1052,6 +2033,8 @@
       <w:r>
         <w:rPr>
           <w:rFonts w:ascii="Times New Roman" w:eastAsia="Times New Roman" w:hAnsi="Times New Roman" w:cs="Times New Roman"/>
+          <w:sz w:val="20"/>
+          <w:szCs w:val="20"/>
         </w:rPr>
         <w:t xml:space="preserve"> ALL students on the team should contribute equally to the Final Team Project.</w:t>
       </w:r>
@@ -1061,6 +2044,8 @@
         <w:spacing w:line="276" w:lineRule="auto"/>
         <w:rPr>
           <w:rFonts w:ascii="Times New Roman" w:eastAsia="Times New Roman" w:hAnsi="Times New Roman" w:cs="Times New Roman"/>
+          <w:sz w:val="20"/>
+          <w:szCs w:val="20"/>
         </w:rPr>
       </w:pPr>
     </w:p>
@@ -1094,17 +2079,23 @@
               <w:jc w:val="center"/>
               <w:rPr>
                 <w:rFonts w:ascii="Times New Roman" w:eastAsia="Times New Roman" w:hAnsi="Times New Roman" w:cs="Times New Roman"/>
+                <w:sz w:val="20"/>
+                <w:szCs w:val="20"/>
               </w:rPr>
             </w:pPr>
             <w:r>
               <w:rPr>
                 <w:rFonts w:ascii="Times New Roman" w:eastAsia="Times New Roman" w:hAnsi="Times New Roman" w:cs="Times New Roman"/>
+                <w:sz w:val="20"/>
+                <w:szCs w:val="20"/>
               </w:rPr>
               <w:t xml:space="preserve">Team Member </w:t>
             </w:r>
             <w:r>
               <w:rPr>
                 <w:rFonts w:ascii="Times New Roman" w:eastAsia="Times New Roman" w:hAnsi="Times New Roman" w:cs="Times New Roman"/>
+                <w:sz w:val="20"/>
+                <w:szCs w:val="20"/>
               </w:rPr>
               <w:t>Duy Nguyen </w:t>
             </w:r>
@@ -1122,17 +2113,23 @@
               <w:jc w:val="center"/>
               <w:rPr>
                 <w:rFonts w:ascii="Times New Roman" w:eastAsia="Times New Roman" w:hAnsi="Times New Roman" w:cs="Times New Roman"/>
+                <w:sz w:val="20"/>
+                <w:szCs w:val="20"/>
               </w:rPr>
             </w:pPr>
             <w:r>
               <w:rPr>
                 <w:rFonts w:ascii="Times New Roman" w:eastAsia="Times New Roman" w:hAnsi="Times New Roman" w:cs="Times New Roman"/>
+                <w:sz w:val="20"/>
+                <w:szCs w:val="20"/>
               </w:rPr>
               <w:t xml:space="preserve">Team Member 2 </w:t>
             </w:r>
             <w:r>
               <w:rPr>
                 <w:rFonts w:ascii="Times New Roman" w:eastAsia="Times New Roman" w:hAnsi="Times New Roman" w:cs="Times New Roman"/>
+                <w:sz w:val="20"/>
+                <w:szCs w:val="20"/>
               </w:rPr>
               <w:t>Gabriel Mancillas Gallardo</w:t>
             </w:r>
@@ -1150,17 +2147,23 @@
               <w:jc w:val="center"/>
               <w:rPr>
                 <w:rFonts w:ascii="Times New Roman" w:eastAsia="Times New Roman" w:hAnsi="Times New Roman" w:cs="Times New Roman"/>
+                <w:sz w:val="20"/>
+                <w:szCs w:val="20"/>
               </w:rPr>
             </w:pPr>
             <w:r>
               <w:rPr>
                 <w:rFonts w:ascii="Times New Roman" w:eastAsia="Times New Roman" w:hAnsi="Times New Roman" w:cs="Times New Roman"/>
+                <w:sz w:val="20"/>
+                <w:szCs w:val="20"/>
               </w:rPr>
               <w:t>Team Member 3</w:t>
             </w:r>
             <w:r>
               <w:rPr>
                 <w:rFonts w:ascii="Times New Roman" w:eastAsia="Times New Roman" w:hAnsi="Times New Roman" w:cs="Times New Roman"/>
+                <w:sz w:val="20"/>
+                <w:szCs w:val="20"/>
               </w:rPr>
               <w:t xml:space="preserve"> Jorge Roldan</w:t>
             </w:r>
@@ -1180,14 +2183,136 @@
               <w:spacing w:line="276" w:lineRule="auto"/>
               <w:rPr>
                 <w:rFonts w:ascii="Times New Roman" w:eastAsia="Times New Roman" w:hAnsi="Times New Roman" w:cs="Times New Roman"/>
+                <w:sz w:val="20"/>
+                <w:szCs w:val="20"/>
               </w:rPr>
             </w:pPr>
             <w:r>
               <w:rPr>
                 <w:rFonts w:ascii="Times New Roman" w:eastAsia="Times New Roman" w:hAnsi="Times New Roman" w:cs="Times New Roman"/>
+                <w:sz w:val="20"/>
+                <w:szCs w:val="20"/>
               </w:rPr>
-              <w:t>List of contributions</w:t>
+              <w:t xml:space="preserve">- Researched and documented the key datasets from </w:t>
             </w:r>
+            <w:proofErr w:type="spellStart"/>
+            <w:r>
+              <w:rPr>
+                <w:rFonts w:ascii="Times New Roman" w:eastAsia="Times New Roman" w:hAnsi="Times New Roman" w:cs="Times New Roman"/>
+                <w:sz w:val="20"/>
+                <w:szCs w:val="20"/>
+              </w:rPr>
+              <w:t>AdventureWorks</w:t>
+            </w:r>
+            <w:proofErr w:type="spellEnd"/>
+            <w:r>
+              <w:rPr>
+                <w:rFonts w:ascii="Times New Roman" w:eastAsia="Times New Roman" w:hAnsi="Times New Roman" w:cs="Times New Roman"/>
+                <w:sz w:val="20"/>
+                <w:szCs w:val="20"/>
+              </w:rPr>
+              <w:t xml:space="preserve"> (</w:t>
+            </w:r>
+            <w:proofErr w:type="spellStart"/>
+            <w:r>
+              <w:rPr>
+                <w:rFonts w:ascii="Times New Roman" w:eastAsia="Times New Roman" w:hAnsi="Times New Roman" w:cs="Times New Roman"/>
+                <w:sz w:val="20"/>
+                <w:szCs w:val="20"/>
+              </w:rPr>
+              <w:t>SalesOrderHeader</w:t>
+            </w:r>
+            <w:proofErr w:type="spellEnd"/>
+            <w:r>
+              <w:rPr>
+                <w:rFonts w:ascii="Times New Roman" w:eastAsia="Times New Roman" w:hAnsi="Times New Roman" w:cs="Times New Roman"/>
+                <w:sz w:val="20"/>
+                <w:szCs w:val="20"/>
+              </w:rPr>
+              <w:t xml:space="preserve">, </w:t>
+            </w:r>
+            <w:proofErr w:type="spellStart"/>
+            <w:r>
+              <w:rPr>
+                <w:rFonts w:ascii="Times New Roman" w:eastAsia="Times New Roman" w:hAnsi="Times New Roman" w:cs="Times New Roman"/>
+                <w:sz w:val="20"/>
+                <w:szCs w:val="20"/>
+              </w:rPr>
+              <w:t>SalesOrderDetail</w:t>
+            </w:r>
+            <w:proofErr w:type="spellEnd"/>
+            <w:r>
+              <w:rPr>
+                <w:rFonts w:ascii="Times New Roman" w:eastAsia="Times New Roman" w:hAnsi="Times New Roman" w:cs="Times New Roman"/>
+                <w:sz w:val="20"/>
+                <w:szCs w:val="20"/>
+              </w:rPr>
+              <w:t>, Customer, Product, Employee).</w:t>
+            </w:r>
+          </w:p>
+          <w:p>
+            <w:pPr>
+              <w:spacing w:line="276" w:lineRule="auto"/>
+              <w:rPr>
+                <w:rFonts w:ascii="Times New Roman" w:eastAsia="Times New Roman" w:hAnsi="Times New Roman" w:cs="Times New Roman"/>
+                <w:sz w:val="20"/>
+                <w:szCs w:val="20"/>
+              </w:rPr>
+            </w:pPr>
+            <w:r>
+              <w:rPr>
+                <w:rFonts w:ascii="Times New Roman" w:eastAsia="Times New Roman" w:hAnsi="Times New Roman" w:cs="Times New Roman"/>
+                <w:sz w:val="20"/>
+                <w:szCs w:val="20"/>
+              </w:rPr>
+              <w:t>- Drafted the SQL schema creation scripts for database setup (create-</w:t>
+            </w:r>
+            <w:proofErr w:type="spellStart"/>
+            <w:r>
+              <w:rPr>
+                <w:rFonts w:ascii="Times New Roman" w:eastAsia="Times New Roman" w:hAnsi="Times New Roman" w:cs="Times New Roman"/>
+                <w:sz w:val="20"/>
+                <w:szCs w:val="20"/>
+              </w:rPr>
+              <w:t>adventureworks.sql</w:t>
+            </w:r>
+            <w:proofErr w:type="spellEnd"/>
+            <w:r>
+              <w:rPr>
+                <w:rFonts w:ascii="Times New Roman" w:eastAsia="Times New Roman" w:hAnsi="Times New Roman" w:cs="Times New Roman"/>
+                <w:sz w:val="20"/>
+                <w:szCs w:val="20"/>
+              </w:rPr>
+              <w:t>).</w:t>
+            </w:r>
+          </w:p>
+          <w:p>
+            <w:pPr>
+              <w:spacing w:line="276" w:lineRule="auto"/>
+              <w:rPr>
+                <w:rFonts w:ascii="Times New Roman" w:eastAsia="Times New Roman" w:hAnsi="Times New Roman" w:cs="Times New Roman"/>
+                <w:sz w:val="20"/>
+                <w:szCs w:val="20"/>
+              </w:rPr>
+            </w:pPr>
+            <w:r>
+              <w:rPr>
+                <w:rFonts w:ascii="Times New Roman" w:eastAsia="Times New Roman" w:hAnsi="Times New Roman" w:cs="Times New Roman"/>
+                <w:sz w:val="20"/>
+                <w:szCs w:val="20"/>
+              </w:rPr>
+              <w:t>- Initiated the GitHub repository setup and added the initial folder structure for organizing project files.</w:t>
+            </w:r>
+          </w:p>
+          <w:p>
+            <w:pPr>
+              <w:spacing w:line="276" w:lineRule="auto"/>
+              <w:rPr>
+                <w:rFonts w:ascii="Times New Roman" w:eastAsia="Times New Roman" w:hAnsi="Times New Roman" w:cs="Times New Roman"/>
+                <w:sz w:val="20"/>
+                <w:szCs w:val="20"/>
+              </w:rPr>
+            </w:pPr>
           </w:p>
         </w:tc>
         <w:tc>
@@ -1199,14 +2324,100 @@
               <w:spacing w:line="276" w:lineRule="auto"/>
               <w:rPr>
                 <w:rFonts w:ascii="Times New Roman" w:eastAsia="Times New Roman" w:hAnsi="Times New Roman" w:cs="Times New Roman"/>
+                <w:sz w:val="20"/>
+                <w:szCs w:val="20"/>
               </w:rPr>
             </w:pPr>
             <w:r>
               <w:rPr>
                 <w:rFonts w:ascii="Times New Roman" w:eastAsia="Times New Roman" w:hAnsi="Times New Roman" w:cs="Times New Roman"/>
+                <w:sz w:val="20"/>
+                <w:szCs w:val="20"/>
               </w:rPr>
-              <w:t>List of contributions</w:t>
+              <w:t>- Wrote SQL insert scripts to populate tables with data (insert-</w:t>
             </w:r>
+            <w:proofErr w:type="spellStart"/>
+            <w:r>
+              <w:rPr>
+                <w:rFonts w:ascii="Times New Roman" w:eastAsia="Times New Roman" w:hAnsi="Times New Roman" w:cs="Times New Roman"/>
+                <w:sz w:val="20"/>
+                <w:szCs w:val="20"/>
+              </w:rPr>
+              <w:t>data.sql</w:t>
+            </w:r>
+            <w:proofErr w:type="spellEnd"/>
+            <w:r>
+              <w:rPr>
+                <w:rFonts w:ascii="Times New Roman" w:eastAsia="Times New Roman" w:hAnsi="Times New Roman" w:cs="Times New Roman"/>
+                <w:sz w:val="20"/>
+                <w:szCs w:val="20"/>
+              </w:rPr>
+              <w:t>).</w:t>
+            </w:r>
+          </w:p>
+          <w:p>
+            <w:pPr>
+              <w:spacing w:line="276" w:lineRule="auto"/>
+              <w:rPr>
+                <w:rFonts w:ascii="Times New Roman" w:eastAsia="Times New Roman" w:hAnsi="Times New Roman" w:cs="Times New Roman"/>
+                <w:sz w:val="20"/>
+                <w:szCs w:val="20"/>
+              </w:rPr>
+            </w:pPr>
+            <w:r>
+              <w:rPr>
+                <w:rFonts w:ascii="Times New Roman" w:eastAsia="Times New Roman" w:hAnsi="Times New Roman" w:cs="Times New Roman"/>
+                <w:sz w:val="20"/>
+                <w:szCs w:val="20"/>
+              </w:rPr>
+              <w:t xml:space="preserve">- Edited the README file to include updated dataset descriptions and setup instructions for </w:t>
+            </w:r>
+            <w:proofErr w:type="spellStart"/>
+            <w:r>
+              <w:rPr>
+                <w:rFonts w:ascii="Times New Roman" w:eastAsia="Times New Roman" w:hAnsi="Times New Roman" w:cs="Times New Roman"/>
+                <w:sz w:val="20"/>
+                <w:szCs w:val="20"/>
+              </w:rPr>
+              <w:t>AdventureWorks</w:t>
+            </w:r>
+            <w:proofErr w:type="spellEnd"/>
+            <w:r>
+              <w:rPr>
+                <w:rFonts w:ascii="Times New Roman" w:eastAsia="Times New Roman" w:hAnsi="Times New Roman" w:cs="Times New Roman"/>
+                <w:sz w:val="20"/>
+                <w:szCs w:val="20"/>
+              </w:rPr>
+              <w:t>.</w:t>
+            </w:r>
+          </w:p>
+          <w:p>
+            <w:pPr>
+              <w:spacing w:line="276" w:lineRule="auto"/>
+              <w:rPr>
+                <w:rFonts w:ascii="Times New Roman" w:eastAsia="Times New Roman" w:hAnsi="Times New Roman" w:cs="Times New Roman"/>
+                <w:sz w:val="20"/>
+                <w:szCs w:val="20"/>
+              </w:rPr>
+            </w:pPr>
+            <w:r>
+              <w:rPr>
+                <w:rFonts w:ascii="Times New Roman" w:eastAsia="Times New Roman" w:hAnsi="Times New Roman" w:cs="Times New Roman"/>
+                <w:sz w:val="20"/>
+                <w:szCs w:val="20"/>
+              </w:rPr>
+              <w:t>- Organized team Slack meetings and documented team discussions to keep tasks on track.</w:t>
+            </w:r>
+          </w:p>
+          <w:p>
+            <w:pPr>
+              <w:spacing w:line="276" w:lineRule="auto"/>
+              <w:rPr>
+                <w:rFonts w:ascii="Times New Roman" w:eastAsia="Times New Roman" w:hAnsi="Times New Roman" w:cs="Times New Roman"/>
+                <w:sz w:val="20"/>
+                <w:szCs w:val="20"/>
+              </w:rPr>
+            </w:pPr>
           </w:p>
         </w:tc>
         <w:tc>
@@ -1218,14 +2429,82 @@
               <w:spacing w:line="276" w:lineRule="auto"/>
               <w:rPr>
                 <w:rFonts w:ascii="Times New Roman" w:eastAsia="Times New Roman" w:hAnsi="Times New Roman" w:cs="Times New Roman"/>
+                <w:sz w:val="20"/>
+                <w:szCs w:val="20"/>
               </w:rPr>
             </w:pPr>
             <w:r>
               <w:rPr>
                 <w:rFonts w:ascii="Times New Roman" w:eastAsia="Times New Roman" w:hAnsi="Times New Roman" w:cs="Times New Roman"/>
+                <w:sz w:val="20"/>
+                <w:szCs w:val="20"/>
               </w:rPr>
-              <w:t>List of contributions</w:t>
+              <w:t>- Designed the SQL transformations for cleaning and aggregating data (</w:t>
             </w:r>
+            <w:proofErr w:type="spellStart"/>
+            <w:r>
+              <w:rPr>
+                <w:rFonts w:ascii="Times New Roman" w:eastAsia="Times New Roman" w:hAnsi="Times New Roman" w:cs="Times New Roman"/>
+                <w:sz w:val="20"/>
+                <w:szCs w:val="20"/>
+              </w:rPr>
+              <w:t>transformations.sql</w:t>
+            </w:r>
+            <w:proofErr w:type="spellEnd"/>
+            <w:r>
+              <w:rPr>
+                <w:rFonts w:ascii="Times New Roman" w:eastAsia="Times New Roman" w:hAnsi="Times New Roman" w:cs="Times New Roman"/>
+                <w:sz w:val="20"/>
+                <w:szCs w:val="20"/>
+              </w:rPr>
+              <w:t>).</w:t>
+            </w:r>
+          </w:p>
+          <w:p>
+            <w:pPr>
+              <w:spacing w:line="276" w:lineRule="auto"/>
+              <w:rPr>
+                <w:rFonts w:ascii="Times New Roman" w:eastAsia="Times New Roman" w:hAnsi="Times New Roman" w:cs="Times New Roman"/>
+                <w:sz w:val="20"/>
+                <w:szCs w:val="20"/>
+              </w:rPr>
+            </w:pPr>
+            <w:r>
+              <w:rPr>
+                <w:rFonts w:ascii="Times New Roman" w:eastAsia="Times New Roman" w:hAnsi="Times New Roman" w:cs="Times New Roman"/>
+                <w:sz w:val="20"/>
+                <w:szCs w:val="20"/>
+              </w:rPr>
+              <w:t>- Configured the MySQL database locally and tested loading of schema and data.</w:t>
+            </w:r>
+          </w:p>
+          <w:p>
+            <w:pPr>
+              <w:spacing w:line="276" w:lineRule="auto"/>
+              <w:rPr>
+                <w:rFonts w:ascii="Times New Roman" w:eastAsia="Times New Roman" w:hAnsi="Times New Roman" w:cs="Times New Roman"/>
+                <w:sz w:val="20"/>
+                <w:szCs w:val="20"/>
+              </w:rPr>
+            </w:pPr>
+            <w:r>
+              <w:rPr>
+                <w:rFonts w:ascii="Times New Roman" w:eastAsia="Times New Roman" w:hAnsi="Times New Roman" w:cs="Times New Roman"/>
+                <w:sz w:val="20"/>
+                <w:szCs w:val="20"/>
+              </w:rPr>
+              <w:t>- Collaborated on refining the pipeline script to ensure it handles data ingestion and storage correctly.</w:t>
+            </w:r>
+          </w:p>
+          <w:p>
+            <w:pPr>
+              <w:spacing w:line="276" w:lineRule="auto"/>
+              <w:rPr>
+                <w:rFonts w:ascii="Times New Roman" w:eastAsia="Times New Roman" w:hAnsi="Times New Roman" w:cs="Times New Roman"/>
+                <w:sz w:val="20"/>
+                <w:szCs w:val="20"/>
+              </w:rPr>
+            </w:pPr>
           </w:p>
         </w:tc>
       </w:tr>
@@ -1235,41 +2514,61 @@
         <w:spacing w:line="276" w:lineRule="auto"/>
         <w:rPr>
           <w:rFonts w:ascii="Times New Roman" w:eastAsia="Times New Roman" w:hAnsi="Times New Roman" w:cs="Times New Roman"/>
-        </w:rPr>
-      </w:pPr>
-    </w:p>
-    <w:p>
-      <w:pPr>
-        <w:spacing w:line="276" w:lineRule="auto"/>
-        <w:rPr>
-          <w:rFonts w:ascii="Times New Roman" w:eastAsia="Times New Roman" w:hAnsi="Times New Roman" w:cs="Times New Roman"/>
-        </w:rPr>
-      </w:pPr>
-      <w:r>
-        <w:rPr>
-          <w:rFonts w:ascii="Times New Roman" w:eastAsia="Times New Roman" w:hAnsi="Times New Roman" w:cs="Times New Roman"/>
-        </w:rPr>
-        <w:t>Comments/Roadblocks: _______________________________________________________</w:t>
-      </w:r>
-    </w:p>
-    <w:p>
-      <w:pPr>
-        <w:spacing w:line="276" w:lineRule="auto"/>
-        <w:rPr>
-          <w:rFonts w:ascii="Times New Roman" w:eastAsia="Times New Roman" w:hAnsi="Times New Roman" w:cs="Times New Roman"/>
-        </w:rPr>
-      </w:pPr>
-    </w:p>
-    <w:p>
-      <w:pPr>
-        <w:spacing w:line="276" w:lineRule="auto"/>
-        <w:rPr>
-          <w:rFonts w:ascii="Times New Roman" w:eastAsia="Times New Roman" w:hAnsi="Times New Roman" w:cs="Times New Roman"/>
-        </w:rPr>
-      </w:pPr>
-      <w:r>
-        <w:rPr>
-          <w:rFonts w:ascii="Times New Roman" w:eastAsia="Times New Roman" w:hAnsi="Times New Roman" w:cs="Times New Roman"/>
+          <w:sz w:val="20"/>
+          <w:szCs w:val="20"/>
+        </w:rPr>
+      </w:pPr>
+    </w:p>
+    <w:p>
+      <w:pPr>
+        <w:spacing w:line="276" w:lineRule="auto"/>
+        <w:rPr>
+          <w:rFonts w:ascii="Times New Roman" w:eastAsia="Times New Roman" w:hAnsi="Times New Roman" w:cs="Times New Roman"/>
+          <w:sz w:val="20"/>
+          <w:szCs w:val="20"/>
+        </w:rPr>
+      </w:pPr>
+      <w:r>
+        <w:rPr>
+          <w:rFonts w:ascii="Times New Roman" w:eastAsia="Times New Roman" w:hAnsi="Times New Roman" w:cs="Times New Roman"/>
+          <w:sz w:val="20"/>
+          <w:szCs w:val="20"/>
+        </w:rPr>
+        <w:t xml:space="preserve">Comments/Roadblocks: </w:t>
+      </w:r>
+      <w:r>
+        <w:rPr>
+          <w:rFonts w:ascii="Times New Roman" w:eastAsia="Times New Roman" w:hAnsi="Times New Roman" w:cs="Times New Roman"/>
+          <w:sz w:val="20"/>
+          <w:szCs w:val="20"/>
+        </w:rPr>
+        <w:t>_______________________________________________________</w:t>
+      </w:r>
+    </w:p>
+    <w:p>
+      <w:pPr>
+        <w:spacing w:line="276" w:lineRule="auto"/>
+        <w:rPr>
+          <w:rFonts w:ascii="Times New Roman" w:eastAsia="Times New Roman" w:hAnsi="Times New Roman" w:cs="Times New Roman"/>
+          <w:sz w:val="20"/>
+          <w:szCs w:val="20"/>
+        </w:rPr>
+      </w:pPr>
+    </w:p>
+    <w:p>
+      <w:pPr>
+        <w:spacing w:line="276" w:lineRule="auto"/>
+        <w:rPr>
+          <w:rFonts w:ascii="Times New Roman" w:eastAsia="Times New Roman" w:hAnsi="Times New Roman" w:cs="Times New Roman"/>
+          <w:sz w:val="20"/>
+          <w:szCs w:val="20"/>
+        </w:rPr>
+      </w:pPr>
+      <w:r>
+        <w:rPr>
+          <w:rFonts w:ascii="Times New Roman" w:eastAsia="Times New Roman" w:hAnsi="Times New Roman" w:cs="Times New Roman"/>
+          <w:sz w:val="20"/>
+          <w:szCs w:val="20"/>
         </w:rPr>
         <w:t>___________________________________________________________________________</w:t>
       </w:r>
@@ -1279,19 +2578,25 @@
         <w:spacing w:line="276" w:lineRule="auto"/>
         <w:rPr>
           <w:rFonts w:ascii="Times New Roman" w:eastAsia="Times New Roman" w:hAnsi="Times New Roman" w:cs="Times New Roman"/>
-        </w:rPr>
-      </w:pPr>
-    </w:p>
-    <w:p>
-      <w:pPr>
-        <w:spacing w:line="276" w:lineRule="auto"/>
-        <w:rPr>
-          <w:rFonts w:ascii="Times New Roman" w:eastAsia="Times New Roman" w:hAnsi="Times New Roman" w:cs="Times New Roman"/>
-        </w:rPr>
-      </w:pPr>
-      <w:r>
-        <w:rPr>
-          <w:rFonts w:ascii="Times New Roman" w:eastAsia="Times New Roman" w:hAnsi="Times New Roman" w:cs="Times New Roman"/>
+          <w:sz w:val="20"/>
+          <w:szCs w:val="20"/>
+        </w:rPr>
+      </w:pPr>
+    </w:p>
+    <w:p>
+      <w:pPr>
+        <w:spacing w:line="276" w:lineRule="auto"/>
+        <w:rPr>
+          <w:rFonts w:ascii="Times New Roman" w:eastAsia="Times New Roman" w:hAnsi="Times New Roman" w:cs="Times New Roman"/>
+          <w:sz w:val="20"/>
+          <w:szCs w:val="20"/>
+        </w:rPr>
+      </w:pPr>
+      <w:r>
+        <w:rPr>
+          <w:rFonts w:ascii="Times New Roman" w:eastAsia="Times New Roman" w:hAnsi="Times New Roman" w:cs="Times New Roman"/>
+          <w:sz w:val="20"/>
+          <w:szCs w:val="20"/>
         </w:rPr>
         <w:t>___________________________________________________________________________</w:t>
       </w:r>
@@ -1539,6 +2844,92 @@
 <file path=word/numbering.xml><?xml version="1.0" encoding="utf-8"?>
 <w:numbering xmlns:wpc="http://schemas.microsoft.com/office/word/2010/wordprocessingCanvas" xmlns:cx="http://schemas.microsoft.com/office/drawing/2014/chartex" xmlns:cx1="http://schemas.microsoft.com/office/drawing/2015/9/8/chartex" xmlns:cx2="http://schemas.microsoft.com/office/drawing/2015/10/21/chartex" xmlns:cx3="http://schemas.microsoft.com/office/drawing/2016/5/9/chartex" xmlns:cx4="http://schemas.microsoft.com/office/drawing/2016/5/10/chartex" xmlns:cx5="http://schemas.microsoft.com/office/drawing/2016/5/11/chartex" xmlns:cx6="http://schemas.microsoft.com/office/drawing/2016/5/12/chartex" xmlns:cx7="http://schemas.microsoft.com/office/drawing/2016/5/13/chartex" xmlns:cx8="http://schemas.microsoft.com/office/drawing/2016/5/14/chartex" xmlns:mc="http://schemas.openxmlformats.org/markup-compatibility/2006" xmlns:aink="http://schemas.microsoft.com/office/drawing/2016/ink" xmlns:am3d="http://schemas.microsoft.com/office/drawing/2017/model3d" xmlns:o="urn:schemas-microsoft-com:office:office" xmlns:oel="http://schemas.microsoft.com/office/2019/extlst" xmlns:r="http://schemas.openxmlformats.org/officeDocument/2006/relationships" xmlns:m="http://schemas.openxmlformats.org/officeDocument/2006/math" xmlns:v="urn:schemas-microsoft-com:vml" xmlns:wp14="http://schemas.microsoft.com/office/word/2010/wordprocessingDrawing" xmlns:wp="http://schemas.openxmlformats.org/drawingml/2006/wordprocessingDrawing" xmlns:w10="urn:schemas-microsoft-com:office:word" xmlns:w="http://schemas.openxmlformats.org/wordprocessingml/2006/main" xmlns:w14="http://schemas.microsoft.com/office/word/2010/wordml" xmlns:w15="http://schemas.microsoft.com/office/word/2012/wordml" xmlns:w16cex="http://schemas.microsoft.com/office/word/2018/wordml/cex" xmlns:w16cid="http://schemas.microsoft.com/office/word/2016/wordml/cid" xmlns:w16="http://schemas.microsoft.com/office/word/2018/wordml" xmlns:w16du="http://schemas.microsoft.com/office/word/2023/wordml/word16du" xmlns:w16sdtdh="http://schemas.microsoft.com/office/word/2020/wordml/sdtdatahash" xmlns:w16sdtfl="http://schemas.microsoft.com/office/word/2024/wordml/sdtformatlock" xmlns:w16se="http://schemas.microsoft.com/office/word/2015/wordml/symex" xmlns:wpg="http://schemas.microsoft.com/office/word/2010/wordprocessingGroup" xmlns:wpi="http://schemas.microsoft.com/office/word/2010/wordprocessingInk" xmlns:wne="http://schemas.microsoft.com/office/word/2006/wordml" xmlns:wps="http://schemas.microsoft.com/office/word/2010/wordprocessingShape" mc:Ignorable="w14 w15 w16se w16cid w16 w16cex w16sdtdh w16sdtfl w16du wp14">
   <w:abstractNum w:abstractNumId="0" w15:restartNumberingAfterBreak="0">
+    <w:nsid w:val="1D242BDA"/>
+    <w:multiLevelType w:val="hybridMultilevel"/>
+    <w:tmpl w:val="1BE6A5A2"/>
+    <w:lvl w:ilvl="0" w:tplc="0409000F">
+      <w:start w:val="1"/>
+      <w:numFmt w:val="decimal"/>
+      <w:lvlText w:val="%1."/>
+      <w:lvlJc w:val="left"/>
+      <w:pPr>
+        <w:ind w:left="720" w:hanging="360"/>
+      </w:pPr>
+    </w:lvl>
+    <w:lvl w:ilvl="1" w:tplc="04090019" w:tentative="1">
+      <w:start w:val="1"/>
+      <w:numFmt w:val="lowerLetter"/>
+      <w:lvlText w:val="%2."/>
+      <w:lvlJc w:val="left"/>
+      <w:pPr>
+        <w:ind w:left="1440" w:hanging="360"/>
+      </w:pPr>
+    </w:lvl>
+    <w:lvl w:ilvl="2" w:tplc="0409001B" w:tentative="1">
+      <w:start w:val="1"/>
+      <w:numFmt w:val="lowerRoman"/>
+      <w:lvlText w:val="%3."/>
+      <w:lvlJc w:val="right"/>
+      <w:pPr>
+        <w:ind w:left="2160" w:hanging="180"/>
+      </w:pPr>
+    </w:lvl>
+    <w:lvl w:ilvl="3" w:tplc="0409000F" w:tentative="1">
+      <w:start w:val="1"/>
+      <w:numFmt w:val="decimal"/>
+      <w:lvlText w:val="%4."/>
+      <w:lvlJc w:val="left"/>
+      <w:pPr>
+        <w:ind w:left="2880" w:hanging="360"/>
+      </w:pPr>
+    </w:lvl>
+    <w:lvl w:ilvl="4" w:tplc="04090019" w:tentative="1">
+      <w:start w:val="1"/>
+      <w:numFmt w:val="lowerLetter"/>
+      <w:lvlText w:val="%5."/>
+      <w:lvlJc w:val="left"/>
+      <w:pPr>
+        <w:ind w:left="3600" w:hanging="360"/>
+      </w:pPr>
+    </w:lvl>
+    <w:lvl w:ilvl="5" w:tplc="0409001B" w:tentative="1">
+      <w:start w:val="1"/>
+      <w:numFmt w:val="lowerRoman"/>
+      <w:lvlText w:val="%6."/>
+      <w:lvlJc w:val="right"/>
+      <w:pPr>
+        <w:ind w:left="4320" w:hanging="180"/>
+      </w:pPr>
+    </w:lvl>
+    <w:lvl w:ilvl="6" w:tplc="0409000F" w:tentative="1">
+      <w:start w:val="1"/>
+      <w:numFmt w:val="decimal"/>
+      <w:lvlText w:val="%7."/>
+      <w:lvlJc w:val="left"/>
+      <w:pPr>
+        <w:ind w:left="5040" w:hanging="360"/>
+      </w:pPr>
+    </w:lvl>
+    <w:lvl w:ilvl="7" w:tplc="04090019" w:tentative="1">
+      <w:start w:val="1"/>
+      <w:numFmt w:val="lowerLetter"/>
+      <w:lvlText w:val="%8."/>
+      <w:lvlJc w:val="left"/>
+      <w:pPr>
+        <w:ind w:left="5760" w:hanging="360"/>
+      </w:pPr>
+    </w:lvl>
+    <w:lvl w:ilvl="8" w:tplc="0409001B" w:tentative="1">
+      <w:start w:val="1"/>
+      <w:numFmt w:val="lowerRoman"/>
+      <w:lvlText w:val="%9."/>
+      <w:lvlJc w:val="right"/>
+      <w:pPr>
+        <w:ind w:left="6480" w:hanging="180"/>
+      </w:pPr>
+    </w:lvl>
+  </w:abstractNum>
+  <w:abstractNum w:abstractNumId="1" w15:restartNumberingAfterBreak="0">
     <w:nsid w:val="253474A3"/>
     <w:multiLevelType w:val="hybridMultilevel"/>
     <w:tmpl w:val="A768EF7A"/>
@@ -1624,7 +3015,7 @@
       </w:pPr>
     </w:lvl>
   </w:abstractNum>
-  <w:abstractNum w:abstractNumId="1" w15:restartNumberingAfterBreak="0">
+  <w:abstractNum w:abstractNumId="2" w15:restartNumberingAfterBreak="0">
     <w:nsid w:val="2CF9772B"/>
     <w:multiLevelType w:val="hybridMultilevel"/>
     <w:tmpl w:val="214E21E4"/>
@@ -1737,7 +3128,7 @@
       </w:rPr>
     </w:lvl>
   </w:abstractNum>
-  <w:abstractNum w:abstractNumId="2" w15:restartNumberingAfterBreak="0">
+  <w:abstractNum w:abstractNumId="3" w15:restartNumberingAfterBreak="0">
     <w:nsid w:val="364D67FA"/>
     <w:multiLevelType w:val="hybridMultilevel"/>
     <w:tmpl w:val="A9886FAC"/>
@@ -1827,7 +3218,7 @@
       </w:pPr>
     </w:lvl>
   </w:abstractNum>
-  <w:abstractNum w:abstractNumId="3" w15:restartNumberingAfterBreak="0">
+  <w:abstractNum w:abstractNumId="4" w15:restartNumberingAfterBreak="0">
     <w:nsid w:val="64852001"/>
     <w:multiLevelType w:val="hybridMultilevel"/>
     <w:tmpl w:val="126CFE28"/>
@@ -1913,7 +3304,7 @@
       </w:pPr>
     </w:lvl>
   </w:abstractNum>
-  <w:abstractNum w:abstractNumId="4" w15:restartNumberingAfterBreak="0">
+  <w:abstractNum w:abstractNumId="5" w15:restartNumberingAfterBreak="0">
     <w:nsid w:val="734E4261"/>
     <w:multiLevelType w:val="hybridMultilevel"/>
     <w:tmpl w:val="B50048FE"/>
@@ -2026,18 +3417,21 @@
     </w:lvl>
   </w:abstractNum>
   <w:num w:numId="1" w16cid:durableId="828985171">
+    <w:abstractNumId w:val="2"/>
+  </w:num>
+  <w:num w:numId="2" w16cid:durableId="1989237821">
+    <w:abstractNumId w:val="4"/>
+  </w:num>
+  <w:num w:numId="3" w16cid:durableId="1387332971">
+    <w:abstractNumId w:val="5"/>
+  </w:num>
+  <w:num w:numId="4" w16cid:durableId="261500191">
+    <w:abstractNumId w:val="3"/>
+  </w:num>
+  <w:num w:numId="5" w16cid:durableId="940263883">
     <w:abstractNumId w:val="1"/>
   </w:num>
-  <w:num w:numId="2" w16cid:durableId="1989237821">
-    <w:abstractNumId w:val="3"/>
-  </w:num>
-  <w:num w:numId="3" w16cid:durableId="1387332971">
-    <w:abstractNumId w:val="4"/>
-  </w:num>
-  <w:num w:numId="4" w16cid:durableId="261500191">
-    <w:abstractNumId w:val="2"/>
-  </w:num>
-  <w:num w:numId="5" w16cid:durableId="940263883">
+  <w:num w:numId="6" w16cid:durableId="295836370">
     <w:abstractNumId w:val="0"/>
   </w:num>
 </w:numbering>
